--- a/VR Application Review.docx
+++ b/VR Application Review.docx
@@ -1,6 +1,6 @@
 
 <file path=word/document.xml><?xml version="1.0" encoding="utf-8"?>
-<w:document xmlns:wpc="http://schemas.microsoft.com/office/word/2010/wordprocessingCanvas" xmlns:cx="http://schemas.microsoft.com/office/drawing/2014/chartex" xmlns:cx1="http://schemas.microsoft.com/office/drawing/2015/9/8/chartex" xmlns:mc="http://schemas.openxmlformats.org/markup-compatibility/2006" xmlns:o="urn:schemas-microsoft-com:office:office" xmlns:r="http://schemas.openxmlformats.org/officeDocument/2006/relationships" xmlns:m="http://schemas.openxmlformats.org/officeDocument/2006/math" xmlns:v="urn:schemas-microsoft-com:vml" xmlns:wp14="http://schemas.microsoft.com/office/word/2010/wordprocessingDrawing" xmlns:wp="http://schemas.openxmlformats.org/drawingml/2006/wordprocessingDrawing" xmlns:w10="urn:schemas-microsoft-com:office:word" xmlns:w="http://schemas.openxmlformats.org/wordprocessingml/2006/main" xmlns:w14="http://schemas.microsoft.com/office/word/2010/wordml" xmlns:w15="http://schemas.microsoft.com/office/word/2012/wordml" xmlns:w16se="http://schemas.microsoft.com/office/word/2015/wordml/symex" xmlns:wpg="http://schemas.microsoft.com/office/word/2010/wordprocessingGroup" xmlns:wpi="http://schemas.microsoft.com/office/word/2010/wordprocessingInk" xmlns:wne="http://schemas.microsoft.com/office/word/2006/wordml" xmlns:wps="http://schemas.microsoft.com/office/word/2010/wordprocessingShape" mc:Ignorable="w14 w15 w16se wp14">
+<w:document xmlns:wpc="http://schemas.microsoft.com/office/word/2010/wordprocessingCanvas" xmlns:mc="http://schemas.openxmlformats.org/markup-compatibility/2006" xmlns:o="urn:schemas-microsoft-com:office:office" xmlns:r="http://schemas.openxmlformats.org/officeDocument/2006/relationships" xmlns:m="http://schemas.openxmlformats.org/officeDocument/2006/math" xmlns:v="urn:schemas-microsoft-com:vml" xmlns:wp14="http://schemas.microsoft.com/office/word/2010/wordprocessingDrawing" xmlns:wp="http://schemas.openxmlformats.org/drawingml/2006/wordprocessingDrawing" xmlns:w10="urn:schemas-microsoft-com:office:word" xmlns:w="http://schemas.openxmlformats.org/wordprocessingml/2006/main" xmlns:w14="http://schemas.microsoft.com/office/word/2010/wordml" xmlns:w15="http://schemas.microsoft.com/office/word/2012/wordml" xmlns:wpg="http://schemas.microsoft.com/office/word/2010/wordprocessingGroup" xmlns:wpi="http://schemas.microsoft.com/office/word/2010/wordprocessingInk" xmlns:wne="http://schemas.microsoft.com/office/word/2006/wordml" xmlns:wps="http://schemas.microsoft.com/office/word/2010/wordprocessingShape" mc:Ignorable="w14 w15 wp14">
   <w:body>
     <w:p>
       <w:pPr>
@@ -9,8 +9,6 @@
       <w:r>
         <w:t>VR Application Review</w:t>
       </w:r>
-      <w:bookmarkStart w:id="0" w:name="_GoBack"/>
-      <w:bookmarkEnd w:id="0"/>
     </w:p>
     <w:p/>
     <w:tbl>
@@ -180,13 +178,7 @@
               <w:rPr>
                 <w:sz w:val="28"/>
               </w:rPr>
-              <w:t>Time Spent</w:t>
-            </w:r>
-            <w:r>
-              <w:rPr>
-                <w:sz w:val="28"/>
-              </w:rPr>
-              <w:t>:</w:t>
+              <w:t>Time Spent:</w:t>
             </w:r>
           </w:p>
         </w:tc>
@@ -237,6 +229,7 @@
         <w:tc>
           <w:tcPr>
             <w:tcW w:w="2337" w:type="dxa"/>
+            <w:vAlign w:val="center"/>
           </w:tcPr>
           <w:p>
             <w:pPr>
@@ -262,93 +255,78 @@
         <w:tc>
           <w:tcPr>
             <w:tcW w:w="2337" w:type="dxa"/>
-          </w:tcPr>
-          <w:p>
-            <w:pPr>
-              <w:jc w:val="center"/>
-              <w:rPr>
-                <w:sz w:val="24"/>
-              </w:rPr>
-            </w:pPr>
-            <w:r>
-              <w:rPr>
-                <w:sz w:val="24"/>
-              </w:rPr>
-              <w:sym w:font="Symbol" w:char="F07F"/>
-            </w:r>
-            <w:r>
-              <w:rPr>
-                <w:sz w:val="24"/>
-              </w:rPr>
-              <w:t xml:space="preserve"> </w:t>
-            </w:r>
-            <w:r>
-              <w:rPr>
-                <w:sz w:val="24"/>
-              </w:rPr>
-              <w:t>Non-Interactive</w:t>
+            <w:vAlign w:val="center"/>
+          </w:tcPr>
+          <w:p>
+            <w:pPr>
+              <w:jc w:val="center"/>
+              <w:rPr>
+                <w:sz w:val="24"/>
+              </w:rPr>
+            </w:pPr>
+            <w:r>
+              <w:rPr>
+                <w:sz w:val="24"/>
+              </w:rPr>
+              <w:sym w:font="Symbol" w:char="F07F"/>
+            </w:r>
+            <w:r>
+              <w:rPr>
+                <w:sz w:val="24"/>
+              </w:rPr>
+              <w:t xml:space="preserve"> Non-Interactive</w:t>
             </w:r>
           </w:p>
         </w:tc>
         <w:tc>
           <w:tcPr>
             <w:tcW w:w="2338" w:type="dxa"/>
-          </w:tcPr>
-          <w:p>
-            <w:pPr>
-              <w:jc w:val="center"/>
-              <w:rPr>
-                <w:sz w:val="24"/>
-              </w:rPr>
-            </w:pPr>
-            <w:r>
-              <w:rPr>
-                <w:sz w:val="24"/>
-              </w:rPr>
-              <w:sym w:font="Symbol" w:char="F07F"/>
-            </w:r>
-            <w:r>
-              <w:rPr>
-                <w:sz w:val="24"/>
-              </w:rPr>
-              <w:t xml:space="preserve"> </w:t>
-            </w:r>
-            <w:r>
-              <w:rPr>
-                <w:sz w:val="24"/>
-              </w:rPr>
-              <w:t>Interactive</w:t>
+            <w:vAlign w:val="center"/>
+          </w:tcPr>
+          <w:p>
+            <w:pPr>
+              <w:jc w:val="center"/>
+              <w:rPr>
+                <w:sz w:val="24"/>
+              </w:rPr>
+            </w:pPr>
+            <w:r>
+              <w:rPr>
+                <w:sz w:val="24"/>
+              </w:rPr>
+              <w:sym w:font="Symbol" w:char="F07F"/>
+            </w:r>
+            <w:r>
+              <w:rPr>
+                <w:sz w:val="24"/>
+              </w:rPr>
+              <w:t xml:space="preserve"> Interactive</w:t>
             </w:r>
           </w:p>
         </w:tc>
         <w:tc>
           <w:tcPr>
             <w:tcW w:w="2338" w:type="dxa"/>
-          </w:tcPr>
-          <w:p>
-            <w:pPr>
-              <w:jc w:val="center"/>
-              <w:rPr>
-                <w:sz w:val="24"/>
-              </w:rPr>
-            </w:pPr>
-            <w:r>
-              <w:rPr>
-                <w:sz w:val="24"/>
-              </w:rPr>
-              <w:sym w:font="Symbol" w:char="F07F"/>
-            </w:r>
-            <w:r>
-              <w:rPr>
-                <w:sz w:val="24"/>
-              </w:rPr>
-              <w:t xml:space="preserve"> </w:t>
-            </w:r>
-            <w:r>
-              <w:rPr>
-                <w:sz w:val="24"/>
-              </w:rPr>
-              <w:t>Educational</w:t>
+            <w:vAlign w:val="center"/>
+          </w:tcPr>
+          <w:p>
+            <w:pPr>
+              <w:jc w:val="center"/>
+              <w:rPr>
+                <w:sz w:val="24"/>
+              </w:rPr>
+            </w:pPr>
+            <w:r>
+              <w:rPr>
+                <w:sz w:val="24"/>
+              </w:rPr>
+              <w:sym w:font="Symbol" w:char="F07F"/>
+            </w:r>
+            <w:r>
+              <w:rPr>
+                <w:sz w:val="24"/>
+              </w:rPr>
+              <w:t xml:space="preserve"> Educational</w:t>
             </w:r>
           </w:p>
         </w:tc>
@@ -357,6 +335,85 @@
         <w:tc>
           <w:tcPr>
             <w:tcW w:w="2337" w:type="dxa"/>
+            <w:vAlign w:val="center"/>
+          </w:tcPr>
+          <w:p>
+            <w:pPr>
+              <w:jc w:val="center"/>
+              <w:rPr>
+                <w:sz w:val="24"/>
+              </w:rPr>
+            </w:pPr>
+            <w:r>
+              <w:rPr>
+                <w:sz w:val="24"/>
+              </w:rPr>
+              <w:sym w:font="Symbol" w:char="F07F"/>
+            </w:r>
+            <w:r>
+              <w:rPr>
+                <w:sz w:val="24"/>
+              </w:rPr>
+              <w:t xml:space="preserve"> Game</w:t>
+            </w:r>
+          </w:p>
+        </w:tc>
+        <w:tc>
+          <w:tcPr>
+            <w:tcW w:w="2337" w:type="dxa"/>
+            <w:vAlign w:val="center"/>
+          </w:tcPr>
+          <w:p>
+            <w:pPr>
+              <w:jc w:val="center"/>
+              <w:rPr>
+                <w:sz w:val="24"/>
+              </w:rPr>
+            </w:pPr>
+            <w:r>
+              <w:rPr>
+                <w:sz w:val="24"/>
+              </w:rPr>
+              <w:sym w:font="Symbol" w:char="F07F"/>
+            </w:r>
+            <w:r>
+              <w:rPr>
+                <w:sz w:val="24"/>
+              </w:rPr>
+              <w:t xml:space="preserve"> Horror</w:t>
+            </w:r>
+          </w:p>
+        </w:tc>
+        <w:tc>
+          <w:tcPr>
+            <w:tcW w:w="2338" w:type="dxa"/>
+            <w:vAlign w:val="center"/>
+          </w:tcPr>
+          <w:p>
+            <w:pPr>
+              <w:jc w:val="center"/>
+              <w:rPr>
+                <w:sz w:val="24"/>
+              </w:rPr>
+            </w:pPr>
+            <w:r>
+              <w:rPr>
+                <w:sz w:val="24"/>
+              </w:rPr>
+              <w:sym w:font="Symbol" w:char="F07F"/>
+            </w:r>
+            <w:r>
+              <w:rPr>
+                <w:sz w:val="24"/>
+              </w:rPr>
+              <w:t xml:space="preserve"> Shooter</w:t>
+            </w:r>
+          </w:p>
+        </w:tc>
+        <w:tc>
+          <w:tcPr>
+            <w:tcW w:w="2338" w:type="dxa"/>
+            <w:vAlign w:val="center"/>
           </w:tcPr>
           <w:p>
             <w:pPr>
@@ -381,13 +438,16 @@
               <w:rPr>
                 <w:sz w:val="24"/>
               </w:rPr>
-              <w:t>Game</w:t>
-            </w:r>
-          </w:p>
-        </w:tc>
+              <w:t>Multiplayer</w:t>
+            </w:r>
+          </w:p>
+        </w:tc>
+      </w:tr>
+      <w:tr>
         <w:tc>
           <w:tcPr>
             <w:tcW w:w="2337" w:type="dxa"/>
+            <w:vAlign w:val="center"/>
           </w:tcPr>
           <w:p>
             <w:pPr>
@@ -412,34 +472,234 @@
               <w:rPr>
                 <w:sz w:val="24"/>
               </w:rPr>
-              <w:t>Horror</w:t>
+              <w:t>Racing Simulator</w:t>
+            </w:r>
+          </w:p>
+        </w:tc>
+        <w:tc>
+          <w:tcPr>
+            <w:tcW w:w="2337" w:type="dxa"/>
+            <w:vAlign w:val="center"/>
+          </w:tcPr>
+          <w:p>
+            <w:pPr>
+              <w:jc w:val="center"/>
+              <w:rPr>
+                <w:sz w:val="24"/>
+              </w:rPr>
+            </w:pPr>
+            <w:r>
+              <w:rPr>
+                <w:sz w:val="24"/>
+              </w:rPr>
+              <w:sym w:font="Symbol" w:char="F07F"/>
+            </w:r>
+            <w:r>
+              <w:rPr>
+                <w:sz w:val="24"/>
+              </w:rPr>
+              <w:t xml:space="preserve"> </w:t>
+            </w:r>
+            <w:r>
+              <w:rPr>
+                <w:sz w:val="24"/>
+              </w:rPr>
+              <w:t>Flight Simulator</w:t>
             </w:r>
           </w:p>
         </w:tc>
         <w:tc>
           <w:tcPr>
             <w:tcW w:w="2338" w:type="dxa"/>
-          </w:tcPr>
-          <w:p>
-            <w:pPr>
-              <w:jc w:val="center"/>
-              <w:rPr>
-                <w:sz w:val="24"/>
-              </w:rPr>
-            </w:pPr>
+            <w:vAlign w:val="center"/>
+          </w:tcPr>
+          <w:p>
+            <w:pPr>
+              <w:jc w:val="center"/>
+              <w:rPr>
+                <w:sz w:val="24"/>
+              </w:rPr>
+            </w:pPr>
+            <w:r>
+              <w:rPr>
+                <w:sz w:val="24"/>
+              </w:rPr>
+              <w:sym w:font="Symbol" w:char="F07F"/>
+            </w:r>
+            <w:r>
+              <w:rPr>
+                <w:sz w:val="24"/>
+              </w:rPr>
+              <w:t xml:space="preserve"> </w:t>
+            </w:r>
+            <w:r>
+              <w:rPr>
+                <w:sz w:val="24"/>
+              </w:rPr>
+              <w:t>Retail Tool</w:t>
+            </w:r>
           </w:p>
         </w:tc>
         <w:tc>
           <w:tcPr>
             <w:tcW w:w="2338" w:type="dxa"/>
-          </w:tcPr>
-          <w:p>
-            <w:pPr>
-              <w:jc w:val="center"/>
-              <w:rPr>
-                <w:sz w:val="24"/>
-              </w:rPr>
-            </w:pPr>
+            <w:vAlign w:val="center"/>
+          </w:tcPr>
+          <w:p>
+            <w:pPr>
+              <w:jc w:val="center"/>
+              <w:rPr>
+                <w:sz w:val="24"/>
+              </w:rPr>
+            </w:pPr>
+            <w:r>
+              <w:rPr>
+                <w:sz w:val="24"/>
+              </w:rPr>
+              <w:sym w:font="Symbol" w:char="F07F"/>
+            </w:r>
+            <w:r>
+              <w:rPr>
+                <w:sz w:val="24"/>
+              </w:rPr>
+              <w:t xml:space="preserve"> </w:t>
+            </w:r>
+            <w:r>
+              <w:rPr>
+                <w:sz w:val="24"/>
+              </w:rPr>
+              <w:t>Industrial Tool</w:t>
+            </w:r>
+          </w:p>
+        </w:tc>
+      </w:tr>
+      <w:tr>
+        <w:tc>
+          <w:tcPr>
+            <w:tcW w:w="2337" w:type="dxa"/>
+            <w:vAlign w:val="center"/>
+          </w:tcPr>
+          <w:p>
+            <w:pPr>
+              <w:jc w:val="center"/>
+              <w:rPr>
+                <w:sz w:val="24"/>
+              </w:rPr>
+            </w:pPr>
+            <w:r>
+              <w:rPr>
+                <w:sz w:val="24"/>
+              </w:rPr>
+              <w:sym w:font="Symbol" w:char="F07F"/>
+            </w:r>
+            <w:r>
+              <w:rPr>
+                <w:sz w:val="24"/>
+              </w:rPr>
+              <w:t xml:space="preserve"> </w:t>
+            </w:r>
+            <w:r>
+              <w:rPr>
+                <w:sz w:val="24"/>
+              </w:rPr>
+              <w:t>Role-playing</w:t>
+            </w:r>
+          </w:p>
+        </w:tc>
+        <w:tc>
+          <w:tcPr>
+            <w:tcW w:w="2337" w:type="dxa"/>
+            <w:vAlign w:val="center"/>
+          </w:tcPr>
+          <w:p>
+            <w:pPr>
+              <w:jc w:val="center"/>
+              <w:rPr>
+                <w:sz w:val="24"/>
+              </w:rPr>
+            </w:pPr>
+            <w:r>
+              <w:rPr>
+                <w:sz w:val="24"/>
+              </w:rPr>
+              <w:sym w:font="Symbol" w:char="F07F"/>
+            </w:r>
+            <w:r>
+              <w:rPr>
+                <w:sz w:val="24"/>
+              </w:rPr>
+              <w:t xml:space="preserve"> </w:t>
+            </w:r>
+            <w:r>
+              <w:rPr>
+                <w:sz w:val="24"/>
+              </w:rPr>
+              <w:t>Strategy</w:t>
+            </w:r>
+          </w:p>
+        </w:tc>
+        <w:tc>
+          <w:tcPr>
+            <w:tcW w:w="2338" w:type="dxa"/>
+            <w:vAlign w:val="center"/>
+          </w:tcPr>
+          <w:p>
+            <w:pPr>
+              <w:jc w:val="center"/>
+              <w:rPr>
+                <w:sz w:val="24"/>
+              </w:rPr>
+            </w:pPr>
+            <w:r>
+              <w:rPr>
+                <w:sz w:val="24"/>
+              </w:rPr>
+              <w:sym w:font="Symbol" w:char="F07F"/>
+            </w:r>
+            <w:r>
+              <w:rPr>
+                <w:sz w:val="24"/>
+              </w:rPr>
+              <w:t xml:space="preserve"> </w:t>
+            </w:r>
+            <w:r>
+              <w:rPr>
+                <w:sz w:val="24"/>
+              </w:rPr>
+              <w:t>Puzzle</w:t>
+            </w:r>
+          </w:p>
+        </w:tc>
+        <w:tc>
+          <w:tcPr>
+            <w:tcW w:w="2338" w:type="dxa"/>
+            <w:vAlign w:val="center"/>
+          </w:tcPr>
+          <w:p>
+            <w:pPr>
+              <w:jc w:val="center"/>
+              <w:rPr>
+                <w:sz w:val="24"/>
+              </w:rPr>
+            </w:pPr>
+            <w:r>
+              <w:rPr>
+                <w:sz w:val="24"/>
+              </w:rPr>
+              <w:sym w:font="Symbol" w:char="F07F"/>
+            </w:r>
+            <w:r>
+              <w:rPr>
+                <w:sz w:val="24"/>
+              </w:rPr>
+              <w:t xml:space="preserve"> </w:t>
+            </w:r>
+            <w:r>
+              <w:rPr>
+                <w:sz w:val="24"/>
+              </w:rPr>
+              <w:t>_______________</w:t>
+            </w:r>
           </w:p>
         </w:tc>
       </w:tr>
@@ -489,6 +749,7 @@
         <w:tc>
           <w:tcPr>
             <w:tcW w:w="2425" w:type="dxa"/>
+            <w:vAlign w:val="center"/>
           </w:tcPr>
           <w:p>
             <w:pPr>
@@ -520,6 +781,7 @@
         <w:tc>
           <w:tcPr>
             <w:tcW w:w="2340" w:type="dxa"/>
+            <w:vAlign w:val="center"/>
           </w:tcPr>
           <w:p>
             <w:pPr>
@@ -544,13 +806,20 @@
               <w:rPr>
                 <w:sz w:val="24"/>
               </w:rPr>
-              <w:t>Joystick Movement</w:t>
+              <w:t>Joypad</w:t>
+            </w:r>
+            <w:r>
+              <w:rPr>
+                <w:sz w:val="24"/>
+              </w:rPr>
+              <w:t xml:space="preserve"> Movement</w:t>
             </w:r>
           </w:p>
         </w:tc>
         <w:tc>
           <w:tcPr>
             <w:tcW w:w="2247" w:type="dxa"/>
+            <w:vAlign w:val="center"/>
           </w:tcPr>
           <w:p>
             <w:pPr>
@@ -575,13 +844,14 @@
               <w:rPr>
                 <w:sz w:val="24"/>
               </w:rPr>
-              <w:t>Sight interaction</w:t>
+              <w:t>Gaze Movement</w:t>
             </w:r>
           </w:p>
         </w:tc>
         <w:tc>
           <w:tcPr>
             <w:tcW w:w="2338" w:type="dxa"/>
+            <w:vAlign w:val="center"/>
           </w:tcPr>
           <w:p>
             <w:pPr>
@@ -606,15 +876,30 @@
               <w:rPr>
                 <w:sz w:val="24"/>
               </w:rPr>
-              <w:t>Hovering UI</w:t>
-            </w:r>
-          </w:p>
-        </w:tc>
+              <w:t>Static</w:t>
+            </w:r>
+            <w:r>
+              <w:rPr>
+                <w:sz w:val="24"/>
+              </w:rPr>
+              <w:t xml:space="preserve"> UI</w:t>
+            </w:r>
+            <w:r>
+              <w:rPr>
+                <w:sz w:val="24"/>
+              </w:rPr>
+              <w:t xml:space="preserve"> (HUD)</w:t>
+            </w:r>
+          </w:p>
+        </w:tc>
+        <w:bookmarkStart w:id="0" w:name="_GoBack"/>
+        <w:bookmarkEnd w:id="0"/>
       </w:tr>
       <w:tr>
         <w:tc>
           <w:tcPr>
             <w:tcW w:w="2425" w:type="dxa"/>
+            <w:vAlign w:val="center"/>
           </w:tcPr>
           <w:p>
             <w:pPr>
@@ -646,6 +931,7 @@
         <w:tc>
           <w:tcPr>
             <w:tcW w:w="2340" w:type="dxa"/>
+            <w:vAlign w:val="center"/>
           </w:tcPr>
           <w:p>
             <w:pPr>
@@ -670,13 +956,20 @@
               <w:rPr>
                 <w:sz w:val="24"/>
               </w:rPr>
-              <w:t>Object interaction</w:t>
+              <w:t>Object/Physics I</w:t>
+            </w:r>
+            <w:r>
+              <w:rPr>
+                <w:sz w:val="24"/>
+              </w:rPr>
+              <w:t>nteraction</w:t>
             </w:r>
           </w:p>
         </w:tc>
         <w:tc>
           <w:tcPr>
             <w:tcW w:w="2247" w:type="dxa"/>
+            <w:vAlign w:val="center"/>
           </w:tcPr>
           <w:p>
             <w:pPr>
@@ -708,14 +1001,163 @@
         <w:tc>
           <w:tcPr>
             <w:tcW w:w="2338" w:type="dxa"/>
-          </w:tcPr>
-          <w:p>
-            <w:pPr>
-              <w:jc w:val="center"/>
-              <w:rPr>
-                <w:sz w:val="24"/>
-              </w:rPr>
-            </w:pPr>
+            <w:vAlign w:val="center"/>
+          </w:tcPr>
+          <w:p>
+            <w:pPr>
+              <w:jc w:val="center"/>
+              <w:rPr>
+                <w:sz w:val="24"/>
+              </w:rPr>
+            </w:pPr>
+            <w:r>
+              <w:rPr>
+                <w:sz w:val="24"/>
+              </w:rPr>
+              <w:sym w:font="Symbol" w:char="F07F"/>
+            </w:r>
+            <w:r>
+              <w:rPr>
+                <w:sz w:val="24"/>
+              </w:rPr>
+              <w:t xml:space="preserve"> </w:t>
+            </w:r>
+            <w:r>
+              <w:rPr>
+                <w:sz w:val="24"/>
+              </w:rPr>
+              <w:t>Augmented Reality</w:t>
+            </w:r>
+          </w:p>
+        </w:tc>
+      </w:tr>
+      <w:tr>
+        <w:tc>
+          <w:tcPr>
+            <w:tcW w:w="2425" w:type="dxa"/>
+            <w:vAlign w:val="center"/>
+          </w:tcPr>
+          <w:p>
+            <w:pPr>
+              <w:jc w:val="center"/>
+              <w:rPr>
+                <w:sz w:val="24"/>
+              </w:rPr>
+            </w:pPr>
+            <w:r>
+              <w:rPr>
+                <w:sz w:val="24"/>
+              </w:rPr>
+              <w:sym w:font="Symbol" w:char="F07F"/>
+            </w:r>
+            <w:r>
+              <w:rPr>
+                <w:sz w:val="24"/>
+              </w:rPr>
+              <w:t xml:space="preserve"> </w:t>
+            </w:r>
+            <w:r>
+              <w:rPr>
+                <w:sz w:val="24"/>
+              </w:rPr>
+              <w:t>Item Use</w:t>
+            </w:r>
+          </w:p>
+        </w:tc>
+        <w:tc>
+          <w:tcPr>
+            <w:tcW w:w="2340" w:type="dxa"/>
+            <w:vAlign w:val="center"/>
+          </w:tcPr>
+          <w:p>
+            <w:pPr>
+              <w:jc w:val="center"/>
+              <w:rPr>
+                <w:sz w:val="24"/>
+              </w:rPr>
+            </w:pPr>
+            <w:r>
+              <w:rPr>
+                <w:sz w:val="24"/>
+              </w:rPr>
+              <w:sym w:font="Symbol" w:char="F07F"/>
+            </w:r>
+            <w:r>
+              <w:rPr>
+                <w:sz w:val="24"/>
+              </w:rPr>
+              <w:t xml:space="preserve"> </w:t>
+            </w:r>
+            <w:r>
+              <w:rPr>
+                <w:sz w:val="24"/>
+              </w:rPr>
+              <w:t>Projectile Use</w:t>
+            </w:r>
+          </w:p>
+        </w:tc>
+        <w:tc>
+          <w:tcPr>
+            <w:tcW w:w="2247" w:type="dxa"/>
+            <w:vAlign w:val="center"/>
+          </w:tcPr>
+          <w:p>
+            <w:pPr>
+              <w:jc w:val="center"/>
+              <w:rPr>
+                <w:sz w:val="24"/>
+              </w:rPr>
+            </w:pPr>
+            <w:r>
+              <w:rPr>
+                <w:sz w:val="24"/>
+              </w:rPr>
+              <w:sym w:font="Symbol" w:char="F07F"/>
+            </w:r>
+            <w:r>
+              <w:rPr>
+                <w:sz w:val="24"/>
+              </w:rPr>
+              <w:t xml:space="preserve"> </w:t>
+            </w:r>
+            <w:r>
+              <w:rPr>
+                <w:sz w:val="24"/>
+              </w:rPr>
+              <w:t>_______________</w:t>
+            </w:r>
+          </w:p>
+        </w:tc>
+        <w:tc>
+          <w:tcPr>
+            <w:tcW w:w="2338" w:type="dxa"/>
+            <w:vAlign w:val="center"/>
+          </w:tcPr>
+          <w:p>
+            <w:pPr>
+              <w:jc w:val="center"/>
+              <w:rPr>
+                <w:sz w:val="24"/>
+              </w:rPr>
+            </w:pPr>
+            <w:r>
+              <w:rPr>
+                <w:sz w:val="24"/>
+              </w:rPr>
+              <w:sym w:font="Symbol" w:char="F07F"/>
+            </w:r>
+            <w:r>
+              <w:rPr>
+                <w:sz w:val="24"/>
+              </w:rPr>
+              <w:t xml:space="preserve"> </w:t>
+            </w:r>
+            <w:r>
+              <w:rPr>
+                <w:sz w:val="24"/>
+              </w:rPr>
+              <w:t>_______________</w:t>
+            </w:r>
           </w:p>
         </w:tc>
       </w:tr>
@@ -744,17 +1186,15 @@
     <w:p/>
     <w:p>
       <w:r>
-        <w:t>Mechanic</w:t>
-      </w:r>
-      <w:r>
-        <w:t xml:space="preserve"> Description:___________________________________________</w:t>
-      </w:r>
-      <w:r>
-        <w:t>________________________</w:t>
+        <w:t>Mechanic Description:___________________________________________________________________</w:t>
       </w:r>
       <w:r>
         <w:br/>
-        <w:t>________________________________________________________________________________________________________________________________________________________________________________________________________________________________________________________________________________________________________________________________________________________________________________________________________________________________________________________________________________________________________________________________________________________________________________________________________________________________________________________________________________________________________</w:t>
+        <w:t>______________________________________________________________________________________________________________________________________________________________________________________________________________________________________________________________________________________________________________________________________________________________________________________________________________________________________________________________________________________________________________________________</w:t>
+      </w:r>
+      <w:r>
+        <w:lastRenderedPageBreak/>
+        <w:t>__________________________________________________________________________________________________________________________________________________________________________</w:t>
       </w:r>
     </w:p>
     <w:p/>
@@ -765,7 +1205,6 @@
         </w:rPr>
       </w:pPr>
       <w:r>
-        <w:lastRenderedPageBreak/>
         <w:t xml:space="preserve">Did you enjoy this experience?  </w:t>
       </w:r>
       <w:r>
@@ -817,19 +1256,11 @@
           <w:sz w:val="24"/>
         </w:rPr>
       </w:pPr>
-      <w:proofErr w:type="gramStart"/>
       <w:r>
         <w:rPr>
           <w:sz w:val="24"/>
         </w:rPr>
-        <w:t>Why?_</w:t>
-      </w:r>
-      <w:proofErr w:type="gramEnd"/>
-      <w:r>
-        <w:rPr>
-          <w:sz w:val="24"/>
-        </w:rPr>
-        <w:t>______________________________________________________________________________________________________________________________________________________</w:t>
+        <w:t>Why?_______________________________________________________________________________________________________________________________________________________</w:t>
       </w:r>
     </w:p>
     <w:p>
@@ -849,37 +1280,38 @@
         <w:rPr>
           <w:sz w:val="24"/>
         </w:rPr>
-        <w:t>Describe Improvements</w:t>
+        <w:t>Describe</w:t>
       </w:r>
       <w:r>
         <w:rPr>
           <w:sz w:val="24"/>
         </w:rPr>
-        <w:t>_____________________________________</w:t>
+        <w:t xml:space="preserve"> Suggested</w:t>
       </w:r>
       <w:r>
         <w:rPr>
           <w:sz w:val="24"/>
         </w:rPr>
-        <w:t>_____________________</w:t>
+        <w:t xml:space="preserve"> Improvements</w:t>
+      </w:r>
+      <w:r>
+        <w:rPr>
+          <w:sz w:val="24"/>
+        </w:rPr>
+        <w:t>_</w:t>
+      </w:r>
+      <w:r>
+        <w:rPr>
+          <w:sz w:val="24"/>
+        </w:rPr>
+        <w:t>________________________________________________</w:t>
       </w:r>
       <w:r>
         <w:rPr>
           <w:sz w:val="24"/>
         </w:rPr>
         <w:br/>
-      </w:r>
-      <w:r>
-        <w:rPr>
-          <w:sz w:val="24"/>
-        </w:rPr>
-        <w:t>__________________________________________________________________________________</w:t>
-      </w:r>
-      <w:r>
-        <w:rPr>
-          <w:sz w:val="24"/>
-        </w:rPr>
-        <w:t>________________________________________________________________________________________________________________________________________________________</w:t>
+        <w:t>__________________________________________________________________________________________________________________________________________________________________________________________________________________________________________</w:t>
       </w:r>
     </w:p>
     <w:p>
@@ -902,7 +1334,7 @@
 </file>
 
 <file path=word/endnotes.xml><?xml version="1.0" encoding="utf-8"?>
-<w:endnotes xmlns:wpc="http://schemas.microsoft.com/office/word/2010/wordprocessingCanvas" xmlns:cx="http://schemas.microsoft.com/office/drawing/2014/chartex" xmlns:cx1="http://schemas.microsoft.com/office/drawing/2015/9/8/chartex" xmlns:mc="http://schemas.openxmlformats.org/markup-compatibility/2006" xmlns:o="urn:schemas-microsoft-com:office:office" xmlns:r="http://schemas.openxmlformats.org/officeDocument/2006/relationships" xmlns:m="http://schemas.openxmlformats.org/officeDocument/2006/math" xmlns:v="urn:schemas-microsoft-com:vml" xmlns:wp14="http://schemas.microsoft.com/office/word/2010/wordprocessingDrawing" xmlns:wp="http://schemas.openxmlformats.org/drawingml/2006/wordprocessingDrawing" xmlns:w10="urn:schemas-microsoft-com:office:word" xmlns:w="http://schemas.openxmlformats.org/wordprocessingml/2006/main" xmlns:w14="http://schemas.microsoft.com/office/word/2010/wordml" xmlns:w15="http://schemas.microsoft.com/office/word/2012/wordml" xmlns:w16se="http://schemas.microsoft.com/office/word/2015/wordml/symex" xmlns:wpg="http://schemas.microsoft.com/office/word/2010/wordprocessingGroup" xmlns:wpi="http://schemas.microsoft.com/office/word/2010/wordprocessingInk" xmlns:wne="http://schemas.microsoft.com/office/word/2006/wordml" xmlns:wps="http://schemas.microsoft.com/office/word/2010/wordprocessingShape" mc:Ignorable="w14 w15 w16se wp14">
+<w:endnotes xmlns:wpc="http://schemas.microsoft.com/office/word/2010/wordprocessingCanvas" xmlns:mc="http://schemas.openxmlformats.org/markup-compatibility/2006" xmlns:o="urn:schemas-microsoft-com:office:office" xmlns:r="http://schemas.openxmlformats.org/officeDocument/2006/relationships" xmlns:m="http://schemas.openxmlformats.org/officeDocument/2006/math" xmlns:v="urn:schemas-microsoft-com:vml" xmlns:wp14="http://schemas.microsoft.com/office/word/2010/wordprocessingDrawing" xmlns:wp="http://schemas.openxmlformats.org/drawingml/2006/wordprocessingDrawing" xmlns:w10="urn:schemas-microsoft-com:office:word" xmlns:w="http://schemas.openxmlformats.org/wordprocessingml/2006/main" xmlns:w14="http://schemas.microsoft.com/office/word/2010/wordml" xmlns:w15="http://schemas.microsoft.com/office/word/2012/wordml" xmlns:wpg="http://schemas.microsoft.com/office/word/2010/wordprocessingGroup" xmlns:wpi="http://schemas.microsoft.com/office/word/2010/wordprocessingInk" xmlns:wne="http://schemas.microsoft.com/office/word/2006/wordml" xmlns:wps="http://schemas.microsoft.com/office/word/2010/wordprocessingShape" mc:Ignorable="w14 w15 wp14">
   <w:endnote w:type="separator" w:id="-1">
     <w:p>
       <w:pPr>
@@ -927,7 +1359,7 @@
 </file>
 
 <file path=word/footnotes.xml><?xml version="1.0" encoding="utf-8"?>
-<w:footnotes xmlns:wpc="http://schemas.microsoft.com/office/word/2010/wordprocessingCanvas" xmlns:cx="http://schemas.microsoft.com/office/drawing/2014/chartex" xmlns:cx1="http://schemas.microsoft.com/office/drawing/2015/9/8/chartex" xmlns:mc="http://schemas.openxmlformats.org/markup-compatibility/2006" xmlns:o="urn:schemas-microsoft-com:office:office" xmlns:r="http://schemas.openxmlformats.org/officeDocument/2006/relationships" xmlns:m="http://schemas.openxmlformats.org/officeDocument/2006/math" xmlns:v="urn:schemas-microsoft-com:vml" xmlns:wp14="http://schemas.microsoft.com/office/word/2010/wordprocessingDrawing" xmlns:wp="http://schemas.openxmlformats.org/drawingml/2006/wordprocessingDrawing" xmlns:w10="urn:schemas-microsoft-com:office:word" xmlns:w="http://schemas.openxmlformats.org/wordprocessingml/2006/main" xmlns:w14="http://schemas.microsoft.com/office/word/2010/wordml" xmlns:w15="http://schemas.microsoft.com/office/word/2012/wordml" xmlns:w16se="http://schemas.microsoft.com/office/word/2015/wordml/symex" xmlns:wpg="http://schemas.microsoft.com/office/word/2010/wordprocessingGroup" xmlns:wpi="http://schemas.microsoft.com/office/word/2010/wordprocessingInk" xmlns:wne="http://schemas.microsoft.com/office/word/2006/wordml" xmlns:wps="http://schemas.microsoft.com/office/word/2010/wordprocessingShape" mc:Ignorable="w14 w15 w16se wp14">
+<w:footnotes xmlns:wpc="http://schemas.microsoft.com/office/word/2010/wordprocessingCanvas" xmlns:mc="http://schemas.openxmlformats.org/markup-compatibility/2006" xmlns:o="urn:schemas-microsoft-com:office:office" xmlns:r="http://schemas.openxmlformats.org/officeDocument/2006/relationships" xmlns:m="http://schemas.openxmlformats.org/officeDocument/2006/math" xmlns:v="urn:schemas-microsoft-com:vml" xmlns:wp14="http://schemas.microsoft.com/office/word/2010/wordprocessingDrawing" xmlns:wp="http://schemas.openxmlformats.org/drawingml/2006/wordprocessingDrawing" xmlns:w10="urn:schemas-microsoft-com:office:word" xmlns:w="http://schemas.openxmlformats.org/wordprocessingml/2006/main" xmlns:w14="http://schemas.microsoft.com/office/word/2010/wordml" xmlns:w15="http://schemas.microsoft.com/office/word/2012/wordml" xmlns:wpg="http://schemas.microsoft.com/office/word/2010/wordprocessingGroup" xmlns:wpi="http://schemas.microsoft.com/office/word/2010/wordprocessingInk" xmlns:wne="http://schemas.microsoft.com/office/word/2006/wordml" xmlns:wps="http://schemas.microsoft.com/office/word/2010/wordprocessingShape" mc:Ignorable="w14 w15 wp14">
   <w:footnote w:type="separator" w:id="-1">
     <w:p>
       <w:pPr>
@@ -952,7 +1384,7 @@
 </file>
 
 <file path=word/header1.xml><?xml version="1.0" encoding="utf-8"?>
-<w:hdr xmlns:wpc="http://schemas.microsoft.com/office/word/2010/wordprocessingCanvas" xmlns:cx="http://schemas.microsoft.com/office/drawing/2014/chartex" xmlns:cx1="http://schemas.microsoft.com/office/drawing/2015/9/8/chartex" xmlns:mc="http://schemas.openxmlformats.org/markup-compatibility/2006" xmlns:o="urn:schemas-microsoft-com:office:office" xmlns:r="http://schemas.openxmlformats.org/officeDocument/2006/relationships" xmlns:m="http://schemas.openxmlformats.org/officeDocument/2006/math" xmlns:v="urn:schemas-microsoft-com:vml" xmlns:wp14="http://schemas.microsoft.com/office/word/2010/wordprocessingDrawing" xmlns:wp="http://schemas.openxmlformats.org/drawingml/2006/wordprocessingDrawing" xmlns:w10="urn:schemas-microsoft-com:office:word" xmlns:w="http://schemas.openxmlformats.org/wordprocessingml/2006/main" xmlns:w14="http://schemas.microsoft.com/office/word/2010/wordml" xmlns:w15="http://schemas.microsoft.com/office/word/2012/wordml" xmlns:w16se="http://schemas.microsoft.com/office/word/2015/wordml/symex" xmlns:wpg="http://schemas.microsoft.com/office/word/2010/wordprocessingGroup" xmlns:wpi="http://schemas.microsoft.com/office/word/2010/wordprocessingInk" xmlns:wne="http://schemas.microsoft.com/office/word/2006/wordml" xmlns:wps="http://schemas.microsoft.com/office/word/2010/wordprocessingShape" mc:Ignorable="w14 w15 w16se wp14">
+<w:hdr xmlns:wpc="http://schemas.microsoft.com/office/word/2010/wordprocessingCanvas" xmlns:mc="http://schemas.openxmlformats.org/markup-compatibility/2006" xmlns:o="urn:schemas-microsoft-com:office:office" xmlns:r="http://schemas.openxmlformats.org/officeDocument/2006/relationships" xmlns:m="http://schemas.openxmlformats.org/officeDocument/2006/math" xmlns:v="urn:schemas-microsoft-com:vml" xmlns:wp14="http://schemas.microsoft.com/office/word/2010/wordprocessingDrawing" xmlns:wp="http://schemas.openxmlformats.org/drawingml/2006/wordprocessingDrawing" xmlns:w10="urn:schemas-microsoft-com:office:word" xmlns:w="http://schemas.openxmlformats.org/wordprocessingml/2006/main" xmlns:w14="http://schemas.microsoft.com/office/word/2010/wordml" xmlns:w15="http://schemas.microsoft.com/office/word/2012/wordml" xmlns:wpg="http://schemas.microsoft.com/office/word/2010/wordprocessingGroup" xmlns:wpi="http://schemas.microsoft.com/office/word/2010/wordprocessingInk" xmlns:wne="http://schemas.microsoft.com/office/word/2006/wordml" xmlns:wps="http://schemas.microsoft.com/office/word/2010/wordprocessingShape" mc:Ignorable="w14 w15 wp14">
   <w:sdt>
     <w:sdtPr>
       <w:id w:val="-1701229561"/>
@@ -1000,7 +1432,7 @@
           <w:rPr>
             <w:noProof/>
           </w:rPr>
-          <w:t>1</w:t>
+          <w:t>2</w:t>
         </w:r>
         <w:r>
           <w:rPr>
@@ -1020,7 +1452,7 @@
 </file>
 
 <file path=word/styles.xml><?xml version="1.0" encoding="utf-8"?>
-<w:styles xmlns:mc="http://schemas.openxmlformats.org/markup-compatibility/2006" xmlns:r="http://schemas.openxmlformats.org/officeDocument/2006/relationships" xmlns:w="http://schemas.openxmlformats.org/wordprocessingml/2006/main" xmlns:w14="http://schemas.microsoft.com/office/word/2010/wordml" xmlns:w15="http://schemas.microsoft.com/office/word/2012/wordml" xmlns:w16se="http://schemas.microsoft.com/office/word/2015/wordml/symex" mc:Ignorable="w14 w15 w16se">
+<w:styles xmlns:mc="http://schemas.openxmlformats.org/markup-compatibility/2006" xmlns:r="http://schemas.openxmlformats.org/officeDocument/2006/relationships" xmlns:w="http://schemas.openxmlformats.org/wordprocessingml/2006/main" xmlns:w14="http://schemas.microsoft.com/office/word/2010/wordml" xmlns:w15="http://schemas.microsoft.com/office/word/2012/wordml" mc:Ignorable="w14 w15">
   <w:docDefaults>
     <w:rPrDefault>
       <w:rPr>
@@ -1417,7 +1849,6 @@
   <w:style w:type="character" w:default="1" w:styleId="DefaultParagraphFont">
     <w:name w:val="Default Paragraph Font"/>
     <w:uiPriority w:val="1"/>
-    <w:semiHidden/>
     <w:unhideWhenUsed/>
   </w:style>
   <w:style w:type="table" w:default="1" w:styleId="TableNormal">

--- a/VR Application Review.docx
+++ b/VR Application Review.docx
@@ -1,6 +1,6 @@
 
 <file path=word/document.xml><?xml version="1.0" encoding="utf-8"?>
-<w:document xmlns:wpc="http://schemas.microsoft.com/office/word/2010/wordprocessingCanvas" xmlns:mc="http://schemas.openxmlformats.org/markup-compatibility/2006" xmlns:o="urn:schemas-microsoft-com:office:office" xmlns:r="http://schemas.openxmlformats.org/officeDocument/2006/relationships" xmlns:m="http://schemas.openxmlformats.org/officeDocument/2006/math" xmlns:v="urn:schemas-microsoft-com:vml" xmlns:wp14="http://schemas.microsoft.com/office/word/2010/wordprocessingDrawing" xmlns:wp="http://schemas.openxmlformats.org/drawingml/2006/wordprocessingDrawing" xmlns:w10="urn:schemas-microsoft-com:office:word" xmlns:w="http://schemas.openxmlformats.org/wordprocessingml/2006/main" xmlns:w14="http://schemas.microsoft.com/office/word/2010/wordml" xmlns:w15="http://schemas.microsoft.com/office/word/2012/wordml" xmlns:wpg="http://schemas.microsoft.com/office/word/2010/wordprocessingGroup" xmlns:wpi="http://schemas.microsoft.com/office/word/2010/wordprocessingInk" xmlns:wne="http://schemas.microsoft.com/office/word/2006/wordml" xmlns:wps="http://schemas.microsoft.com/office/word/2010/wordprocessingShape" mc:Ignorable="w14 w15 wp14">
+<w:document xmlns:wpc="http://schemas.microsoft.com/office/word/2010/wordprocessingCanvas" xmlns:cx="http://schemas.microsoft.com/office/drawing/2014/chartex" xmlns:cx1="http://schemas.microsoft.com/office/drawing/2015/9/8/chartex" xmlns:mc="http://schemas.openxmlformats.org/markup-compatibility/2006" xmlns:o="urn:schemas-microsoft-com:office:office" xmlns:r="http://schemas.openxmlformats.org/officeDocument/2006/relationships" xmlns:m="http://schemas.openxmlformats.org/officeDocument/2006/math" xmlns:v="urn:schemas-microsoft-com:vml" xmlns:wp14="http://schemas.microsoft.com/office/word/2010/wordprocessingDrawing" xmlns:wp="http://schemas.openxmlformats.org/drawingml/2006/wordprocessingDrawing" xmlns:w10="urn:schemas-microsoft-com:office:word" xmlns:w="http://schemas.openxmlformats.org/wordprocessingml/2006/main" xmlns:w14="http://schemas.microsoft.com/office/word/2010/wordml" xmlns:w15="http://schemas.microsoft.com/office/word/2012/wordml" xmlns:w16se="http://schemas.microsoft.com/office/word/2015/wordml/symex" xmlns:wpg="http://schemas.microsoft.com/office/word/2010/wordprocessingGroup" xmlns:wpi="http://schemas.microsoft.com/office/word/2010/wordprocessingInk" xmlns:wne="http://schemas.microsoft.com/office/word/2006/wordml" xmlns:wps="http://schemas.microsoft.com/office/word/2010/wordprocessingShape" mc:Ignorable="w14 w15 w16se wp14">
   <w:body>
     <w:p>
       <w:pPr>
@@ -9,6 +9,8 @@
       <w:r>
         <w:t>VR Application Review</w:t>
       </w:r>
+      <w:bookmarkStart w:id="0" w:name="_GoBack"/>
+      <w:bookmarkEnd w:id="0"/>
     </w:p>
     <w:p/>
     <w:tbl>
@@ -18,13 +20,13 @@
         <w:tblLook w:val="04A0" w:firstRow="1" w:lastRow="0" w:firstColumn="1" w:lastColumn="0" w:noHBand="0" w:noVBand="1"/>
       </w:tblPr>
       <w:tblGrid>
-        <w:gridCol w:w="1581"/>
-        <w:gridCol w:w="7769"/>
+        <w:gridCol w:w="3415"/>
+        <w:gridCol w:w="5935"/>
       </w:tblGrid>
       <w:tr>
         <w:tc>
           <w:tcPr>
-            <w:tcW w:w="1581" w:type="dxa"/>
+            <w:tcW w:w="3415" w:type="dxa"/>
           </w:tcPr>
           <w:p>
             <w:pPr>
@@ -43,7 +45,7 @@
         </w:tc>
         <w:tc>
           <w:tcPr>
-            <w:tcW w:w="7769" w:type="dxa"/>
+            <w:tcW w:w="5935" w:type="dxa"/>
           </w:tcPr>
           <w:p/>
         </w:tc>
@@ -51,7 +53,7 @@
       <w:tr>
         <w:tc>
           <w:tcPr>
-            <w:tcW w:w="1581" w:type="dxa"/>
+            <w:tcW w:w="3415" w:type="dxa"/>
           </w:tcPr>
           <w:p>
             <w:pPr>
@@ -70,7 +72,7 @@
         </w:tc>
         <w:tc>
           <w:tcPr>
-            <w:tcW w:w="7769" w:type="dxa"/>
+            <w:tcW w:w="5935" w:type="dxa"/>
           </w:tcPr>
           <w:p/>
         </w:tc>
@@ -78,7 +80,7 @@
       <w:tr>
         <w:tc>
           <w:tcPr>
-            <w:tcW w:w="1581" w:type="dxa"/>
+            <w:tcW w:w="3415" w:type="dxa"/>
           </w:tcPr>
           <w:p>
             <w:pPr>
@@ -87,11 +89,17 @@
                 <w:sz w:val="28"/>
               </w:rPr>
             </w:pPr>
-          </w:p>
-        </w:tc>
-        <w:tc>
-          <w:tcPr>
-            <w:tcW w:w="7769" w:type="dxa"/>
+            <w:r>
+              <w:rPr>
+                <w:sz w:val="28"/>
+              </w:rPr>
+              <w:t>Developer &amp; Release Date:</w:t>
+            </w:r>
+          </w:p>
+        </w:tc>
+        <w:tc>
+          <w:tcPr>
+            <w:tcW w:w="5935" w:type="dxa"/>
           </w:tcPr>
           <w:p/>
         </w:tc>
@@ -99,7 +107,7 @@
       <w:tr>
         <w:tc>
           <w:tcPr>
-            <w:tcW w:w="1581" w:type="dxa"/>
+            <w:tcW w:w="3415" w:type="dxa"/>
           </w:tcPr>
           <w:p>
             <w:pPr>
@@ -124,7 +132,7 @@
         </w:tc>
         <w:tc>
           <w:tcPr>
-            <w:tcW w:w="7769" w:type="dxa"/>
+            <w:tcW w:w="5935" w:type="dxa"/>
           </w:tcPr>
           <w:p/>
         </w:tc>
@@ -132,7 +140,7 @@
       <w:tr>
         <w:tc>
           <w:tcPr>
-            <w:tcW w:w="1581" w:type="dxa"/>
+            <w:tcW w:w="3415" w:type="dxa"/>
           </w:tcPr>
           <w:p>
             <w:pPr>
@@ -157,7 +165,7 @@
         </w:tc>
         <w:tc>
           <w:tcPr>
-            <w:tcW w:w="7769" w:type="dxa"/>
+            <w:tcW w:w="5935" w:type="dxa"/>
           </w:tcPr>
           <w:p/>
         </w:tc>
@@ -165,7 +173,7 @@
       <w:tr>
         <w:tc>
           <w:tcPr>
-            <w:tcW w:w="1581" w:type="dxa"/>
+            <w:tcW w:w="3415" w:type="dxa"/>
           </w:tcPr>
           <w:p>
             <w:pPr>
@@ -184,7 +192,7 @@
         </w:tc>
         <w:tc>
           <w:tcPr>
-            <w:tcW w:w="7769" w:type="dxa"/>
+            <w:tcW w:w="5935" w:type="dxa"/>
           </w:tcPr>
           <w:p/>
         </w:tc>
@@ -432,13 +440,7 @@
               <w:rPr>
                 <w:sz w:val="24"/>
               </w:rPr>
-              <w:t xml:space="preserve"> </w:t>
-            </w:r>
-            <w:r>
-              <w:rPr>
-                <w:sz w:val="24"/>
-              </w:rPr>
-              <w:t>Multiplayer</w:t>
+              <w:t xml:space="preserve"> Multiplayer</w:t>
             </w:r>
           </w:p>
         </w:tc>
@@ -892,8 +894,6 @@
             </w:r>
           </w:p>
         </w:tc>
-        <w:bookmarkStart w:id="0" w:name="_GoBack"/>
-        <w:bookmarkEnd w:id="0"/>
       </w:tr>
       <w:tr>
         <w:tc>
@@ -1165,10 +1165,23 @@
     <w:p/>
     <w:p>
       <w:r>
+        <w:rPr>
+          <w:b/>
+          <w:sz w:val="24"/>
+          <w:szCs w:val="24"/>
+        </w:rPr>
         <w:t xml:space="preserve">General </w:t>
       </w:r>
       <w:r>
-        <w:t>Description:___________________________________________</w:t>
+        <w:rPr>
+          <w:b/>
+          <w:sz w:val="24"/>
+          <w:szCs w:val="24"/>
+        </w:rPr>
+        <w:t>Description:</w:t>
+      </w:r>
+      <w:r>
+        <w:t>_________________________________________</w:t>
       </w:r>
       <w:r>
         <w:t>_________________________</w:t>
@@ -1186,11 +1199,18 @@
     <w:p/>
     <w:p>
       <w:r>
-        <w:t>Mechanic Description:___________________________________________________________________</w:t>
+        <w:rPr>
+          <w:b/>
+          <w:sz w:val="24"/>
+        </w:rPr>
+        <w:t>Mechanic Description:</w:t>
+      </w:r>
+      <w:r>
+        <w:t>_________________________________________________________________</w:t>
       </w:r>
       <w:r>
         <w:br/>
-        <w:t>______________________________________________________________________________________________________________________________________________________________________________________________________________________________________________________________________________________________________________________________________________________________________________________________________________________________________________________________________________________________________________________________</w:t>
+        <w:t>____________________________________________________________________________________________________________________________________________________________________________________________________________________________________________________________________________________________________________________________________________________</w:t>
       </w:r>
       <w:r>
         <w:lastRenderedPageBreak/>
@@ -1205,7 +1225,21 @@
         </w:rPr>
       </w:pPr>
       <w:r>
-        <w:t xml:space="preserve">Did you enjoy this experience?  </w:t>
+        <w:rPr>
+          <w:b/>
+          <w:sz w:val="24"/>
+          <w:szCs w:val="24"/>
+        </w:rPr>
+        <w:t>Did you enjoy this experience?</w:t>
+      </w:r>
+      <w:r>
+        <w:rPr>
+          <w:b/>
+        </w:rPr>
+        <w:t xml:space="preserve"> </w:t>
+      </w:r>
+      <w:r>
+        <w:t xml:space="preserve"> </w:t>
       </w:r>
       <w:r>
         <w:rPr>
@@ -1258,9 +1292,22 @@
       </w:pPr>
       <w:r>
         <w:rPr>
+          <w:b/>
           <w:sz w:val="24"/>
         </w:rPr>
-        <w:t>Why?_______________________________________________________________________________________________________________________________________________________</w:t>
+        <w:t>Why?</w:t>
+      </w:r>
+      <w:r>
+        <w:rPr>
+          <w:sz w:val="24"/>
+        </w:rPr>
+        <w:t>_______________________________________________________________________________________________________________________________________________________</w:t>
+      </w:r>
+      <w:r>
+        <w:rPr>
+          <w:sz w:val="24"/>
+        </w:rPr>
+        <w:t>______________________________________________________________________________</w:t>
       </w:r>
     </w:p>
     <w:p>
@@ -1278,21 +1325,16 @@
       </w:pPr>
       <w:r>
         <w:rPr>
+          <w:b/>
           <w:sz w:val="24"/>
         </w:rPr>
-        <w:t>Describe</w:t>
+        <w:t>Cons/Suggested Improvements:</w:t>
       </w:r>
       <w:r>
         <w:rPr>
           <w:sz w:val="24"/>
         </w:rPr>
-        <w:t xml:space="preserve"> Suggested</w:t>
-      </w:r>
-      <w:r>
-        <w:rPr>
-          <w:sz w:val="24"/>
-        </w:rPr>
-        <w:t xml:space="preserve"> Improvements</w:t>
+        <w:t>__</w:t>
       </w:r>
       <w:r>
         <w:rPr>
@@ -1321,7 +1363,962 @@
         </w:rPr>
       </w:pPr>
     </w:p>
-    <w:p/>
+    <w:p>
+      <w:pPr>
+        <w:rPr>
+          <w:b/>
+          <w:sz w:val="24"/>
+        </w:rPr>
+      </w:pPr>
+      <w:r>
+        <w:rPr>
+          <w:b/>
+          <w:sz w:val="24"/>
+        </w:rPr>
+        <w:t>Rate Overall:</w:t>
+      </w:r>
+    </w:p>
+    <w:p>
+      <w:r>
+        <w:rPr>
+          <w:noProof/>
+        </w:rPr>
+        <mc:AlternateContent>
+          <mc:Choice Requires="wps">
+            <w:drawing>
+              <wp:anchor distT="45720" distB="45720" distL="114300" distR="114300" simplePos="0" relativeHeight="251658239" behindDoc="0" locked="0" layoutInCell="1" allowOverlap="1" wp14:anchorId="1F94085A" wp14:editId="5FE56842">
+                <wp:simplePos x="0" y="0"/>
+                <wp:positionH relativeFrom="column">
+                  <wp:posOffset>838200</wp:posOffset>
+                </wp:positionH>
+                <wp:positionV relativeFrom="paragraph">
+                  <wp:posOffset>98425</wp:posOffset>
+                </wp:positionV>
+                <wp:extent cx="485775" cy="285750"/>
+                <wp:effectExtent l="0" t="0" r="9525" b="0"/>
+                <wp:wrapSquare wrapText="bothSides"/>
+                <wp:docPr id="217" name="Text Box 2"/>
+                <wp:cNvGraphicFramePr>
+                  <a:graphicFrameLocks xmlns:a="http://schemas.openxmlformats.org/drawingml/2006/main"/>
+                </wp:cNvGraphicFramePr>
+                <a:graphic xmlns:a="http://schemas.openxmlformats.org/drawingml/2006/main">
+                  <a:graphicData uri="http://schemas.microsoft.com/office/word/2010/wordprocessingShape">
+                    <wps:wsp>
+                      <wps:cNvSpPr txBox="1">
+                        <a:spLocks noChangeArrowheads="1"/>
+                      </wps:cNvSpPr>
+                      <wps:spPr bwMode="auto">
+                        <a:xfrm>
+                          <a:off x="0" y="0"/>
+                          <a:ext cx="485775" cy="285750"/>
+                        </a:xfrm>
+                        <a:prstGeom prst="rect">
+                          <a:avLst/>
+                        </a:prstGeom>
+                        <a:solidFill>
+                          <a:srgbClr val="FFFFFF"/>
+                        </a:solidFill>
+                        <a:ln w="9525">
+                          <a:noFill/>
+                          <a:miter lim="800000"/>
+                          <a:headEnd/>
+                          <a:tailEnd/>
+                        </a:ln>
+                      </wps:spPr>
+                      <wps:txbx>
+                        <w:txbxContent>
+                          <w:p>
+                            <w:r>
+                              <w:t>Poor</w:t>
+                            </w:r>
+                          </w:p>
+                        </w:txbxContent>
+                      </wps:txbx>
+                      <wps:bodyPr rot="0" vert="horz" wrap="square" lIns="91440" tIns="45720" rIns="91440" bIns="45720" anchor="t" anchorCtr="0">
+                        <a:noAutofit/>
+                      </wps:bodyPr>
+                    </wps:wsp>
+                  </a:graphicData>
+                </a:graphic>
+                <wp14:sizeRelH relativeFrom="margin">
+                  <wp14:pctWidth>0</wp14:pctWidth>
+                </wp14:sizeRelH>
+                <wp14:sizeRelV relativeFrom="margin">
+                  <wp14:pctHeight>0</wp14:pctHeight>
+                </wp14:sizeRelV>
+              </wp:anchor>
+            </w:drawing>
+          </mc:Choice>
+          <mc:Fallback>
+            <w:pict>
+              <v:shapetype w14:anchorId="1F94085A" id="_x0000_t202" coordsize="21600,21600" o:spt="202" path="m,l,21600r21600,l21600,xe">
+                <v:stroke joinstyle="miter"/>
+                <v:path gradientshapeok="t" o:connecttype="rect"/>
+              </v:shapetype>
+              <v:shape id="Text Box 2" o:spid="_x0000_s1026" type="#_x0000_t202" style="position:absolute;margin-left:66pt;margin-top:7.75pt;width:38.25pt;height:22.5pt;z-index:251658239;visibility:visible;mso-wrap-style:square;mso-width-percent:0;mso-height-percent:0;mso-wrap-distance-left:9pt;mso-wrap-distance-top:3.6pt;mso-wrap-distance-right:9pt;mso-wrap-distance-bottom:3.6pt;mso-position-horizontal:absolute;mso-position-horizontal-relative:text;mso-position-vertical:absolute;mso-position-vertical-relative:text;mso-width-percent:0;mso-height-percent:0;mso-width-relative:margin;mso-height-relative:margin;v-text-anchor:top" o:gfxdata="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" stroked="f">
+                <v:textbox>
+                  <w:txbxContent>
+                    <w:p>
+                      <w:r>
+                        <w:t>Poor</w:t>
+                      </w:r>
+                    </w:p>
+                  </w:txbxContent>
+                </v:textbox>
+                <w10:wrap type="square"/>
+              </v:shape>
+            </w:pict>
+          </mc:Fallback>
+        </mc:AlternateContent>
+      </w:r>
+      <w:r>
+        <w:rPr>
+          <w:noProof/>
+        </w:rPr>
+        <mc:AlternateContent>
+          <mc:Choice Requires="wps">
+            <w:drawing>
+              <wp:anchor distT="45720" distB="45720" distL="114300" distR="114300" simplePos="0" relativeHeight="251681792" behindDoc="0" locked="0" layoutInCell="1" allowOverlap="1" wp14:anchorId="3E7D1CF0" wp14:editId="6087DECF">
+                <wp:simplePos x="0" y="0"/>
+                <wp:positionH relativeFrom="column">
+                  <wp:posOffset>4600575</wp:posOffset>
+                </wp:positionH>
+                <wp:positionV relativeFrom="paragraph">
+                  <wp:posOffset>98425</wp:posOffset>
+                </wp:positionV>
+                <wp:extent cx="523875" cy="285750"/>
+                <wp:effectExtent l="0" t="0" r="0" b="0"/>
+                <wp:wrapSquare wrapText="bothSides"/>
+                <wp:docPr id="13" name="Text Box 2"/>
+                <wp:cNvGraphicFramePr>
+                  <a:graphicFrameLocks xmlns:a="http://schemas.openxmlformats.org/drawingml/2006/main"/>
+                </wp:cNvGraphicFramePr>
+                <a:graphic xmlns:a="http://schemas.openxmlformats.org/drawingml/2006/main">
+                  <a:graphicData uri="http://schemas.microsoft.com/office/word/2010/wordprocessingShape">
+                    <wps:wsp>
+                      <wps:cNvSpPr txBox="1">
+                        <a:spLocks noChangeArrowheads="1"/>
+                      </wps:cNvSpPr>
+                      <wps:spPr bwMode="auto">
+                        <a:xfrm>
+                          <a:off x="0" y="0"/>
+                          <a:ext cx="523875" cy="285750"/>
+                        </a:xfrm>
+                        <a:prstGeom prst="rect">
+                          <a:avLst/>
+                        </a:prstGeom>
+                        <a:noFill/>
+                        <a:ln w="9525">
+                          <a:noFill/>
+                          <a:miter lim="800000"/>
+                          <a:headEnd/>
+                          <a:tailEnd/>
+                        </a:ln>
+                      </wps:spPr>
+                      <wps:txbx>
+                        <w:txbxContent>
+                          <w:p>
+                            <w:pPr>
+                              <w:jc w:val="both"/>
+                            </w:pPr>
+                            <w:r>
+                              <w:t>Great</w:t>
+                            </w:r>
+                          </w:p>
+                        </w:txbxContent>
+                      </wps:txbx>
+                      <wps:bodyPr rot="0" vert="horz" wrap="square" lIns="91440" tIns="45720" rIns="91440" bIns="45720" anchor="t" anchorCtr="0">
+                        <a:noAutofit/>
+                      </wps:bodyPr>
+                    </wps:wsp>
+                  </a:graphicData>
+                </a:graphic>
+                <wp14:sizeRelH relativeFrom="margin">
+                  <wp14:pctWidth>0</wp14:pctWidth>
+                </wp14:sizeRelH>
+                <wp14:sizeRelV relativeFrom="margin">
+                  <wp14:pctHeight>0</wp14:pctHeight>
+                </wp14:sizeRelV>
+              </wp:anchor>
+            </w:drawing>
+          </mc:Choice>
+          <mc:Fallback>
+            <w:pict>
+              <v:shape w14:anchorId="3E7D1CF0" id="_x0000_s1027" type="#_x0000_t202" style="position:absolute;margin-left:362.25pt;margin-top:7.75pt;width:41.25pt;height:22.5pt;z-index:251681792;visibility:visible;mso-wrap-style:square;mso-width-percent:0;mso-height-percent:0;mso-wrap-distance-left:9pt;mso-wrap-distance-top:3.6pt;mso-wrap-distance-right:9pt;mso-wrap-distance-bottom:3.6pt;mso-position-horizontal:absolute;mso-position-horizontal-relative:text;mso-position-vertical:absolute;mso-position-vertical-relative:text;mso-width-percent:0;mso-height-percent:0;mso-width-relative:margin;mso-height-relative:margin;v-text-anchor:top" o:gfxdata="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" filled="f" stroked="f">
+                <v:textbox>
+                  <w:txbxContent>
+                    <w:p>
+                      <w:pPr>
+                        <w:jc w:val="both"/>
+                      </w:pPr>
+                      <w:r>
+                        <w:t>Great</w:t>
+                      </w:r>
+                    </w:p>
+                  </w:txbxContent>
+                </v:textbox>
+                <w10:wrap type="square"/>
+              </v:shape>
+            </w:pict>
+          </mc:Fallback>
+        </mc:AlternateContent>
+      </w:r>
+      <w:r>
+        <w:rPr>
+          <w:noProof/>
+        </w:rPr>
+        <mc:AlternateContent>
+          <mc:Choice Requires="wps">
+            <w:drawing>
+              <wp:anchor distT="0" distB="0" distL="114300" distR="114300" simplePos="0" relativeHeight="251671552" behindDoc="0" locked="0" layoutInCell="1" allowOverlap="1" wp14:anchorId="27182C51" wp14:editId="0ACA61C7">
+                <wp:simplePos x="0" y="0"/>
+                <wp:positionH relativeFrom="column">
+                  <wp:posOffset>2019300</wp:posOffset>
+                </wp:positionH>
+                <wp:positionV relativeFrom="paragraph">
+                  <wp:posOffset>136525</wp:posOffset>
+                </wp:positionV>
+                <wp:extent cx="219075" cy="219075"/>
+                <wp:effectExtent l="0" t="0" r="28575" b="28575"/>
+                <wp:wrapNone/>
+                <wp:docPr id="8" name="Oval 8"/>
+                <wp:cNvGraphicFramePr/>
+                <a:graphic xmlns:a="http://schemas.openxmlformats.org/drawingml/2006/main">
+                  <a:graphicData uri="http://schemas.microsoft.com/office/word/2010/wordprocessingShape">
+                    <wps:wsp>
+                      <wps:cNvSpPr/>
+                      <wps:spPr>
+                        <a:xfrm>
+                          <a:off x="0" y="0"/>
+                          <a:ext cx="219075" cy="219075"/>
+                        </a:xfrm>
+                        <a:prstGeom prst="ellipse">
+                          <a:avLst/>
+                        </a:prstGeom>
+                        <a:solidFill>
+                          <a:schemeClr val="bg1"/>
+                        </a:solidFill>
+                        <a:ln w="19050"/>
+                      </wps:spPr>
+                      <wps:style>
+                        <a:lnRef idx="2">
+                          <a:schemeClr val="accent1">
+                            <a:shade val="50000"/>
+                          </a:schemeClr>
+                        </a:lnRef>
+                        <a:fillRef idx="1">
+                          <a:schemeClr val="accent1"/>
+                        </a:fillRef>
+                        <a:effectRef idx="0">
+                          <a:schemeClr val="accent1"/>
+                        </a:effectRef>
+                        <a:fontRef idx="minor">
+                          <a:schemeClr val="lt1"/>
+                        </a:fontRef>
+                      </wps:style>
+                      <wps:bodyPr rot="0" spcFirstLastPara="0" vertOverflow="overflow" horzOverflow="overflow" vert="horz" wrap="square" lIns="91440" tIns="45720" rIns="91440" bIns="45720" numCol="1" spcCol="0" rtlCol="0" fromWordArt="0" anchor="ctr" anchorCtr="0" forceAA="0" compatLnSpc="1">
+                        <a:prstTxWarp prst="textNoShape">
+                          <a:avLst/>
+                        </a:prstTxWarp>
+                        <a:noAutofit/>
+                      </wps:bodyPr>
+                    </wps:wsp>
+                  </a:graphicData>
+                </a:graphic>
+              </wp:anchor>
+            </w:drawing>
+          </mc:Choice>
+          <mc:Fallback>
+            <w:pict>
+              <v:oval w14:anchorId="30406883" id="Oval 8" o:spid="_x0000_s1026" style="position:absolute;margin-left:159pt;margin-top:10.75pt;width:17.25pt;height:17.25pt;z-index:251671552;visibility:visible;mso-wrap-style:square;mso-wrap-distance-left:9pt;mso-wrap-distance-top:0;mso-wrap-distance-right:9pt;mso-wrap-distance-bottom:0;mso-position-horizontal:absolute;mso-position-horizontal-relative:text;mso-position-vertical:absolute;mso-position-vertical-relative:text;v-text-anchor:middle" o:gfxdata="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" fillcolor="white [3212]" strokecolor="#1f4d78 [1604]" strokeweight="1.5pt">
+                <v:stroke joinstyle="miter"/>
+              </v:oval>
+            </w:pict>
+          </mc:Fallback>
+        </mc:AlternateContent>
+      </w:r>
+      <w:r>
+        <w:rPr>
+          <w:noProof/>
+        </w:rPr>
+        <mc:AlternateContent>
+          <mc:Choice Requires="wps">
+            <w:drawing>
+              <wp:anchor distT="0" distB="0" distL="114300" distR="114300" simplePos="0" relativeHeight="251677696" behindDoc="0" locked="0" layoutInCell="1" allowOverlap="1" wp14:anchorId="7898E328" wp14:editId="58951240">
+                <wp:simplePos x="0" y="0"/>
+                <wp:positionH relativeFrom="column">
+                  <wp:posOffset>4419600</wp:posOffset>
+                </wp:positionH>
+                <wp:positionV relativeFrom="paragraph">
+                  <wp:posOffset>136525</wp:posOffset>
+                </wp:positionV>
+                <wp:extent cx="219075" cy="219075"/>
+                <wp:effectExtent l="0" t="0" r="28575" b="28575"/>
+                <wp:wrapNone/>
+                <wp:docPr id="11" name="Oval 11"/>
+                <wp:cNvGraphicFramePr/>
+                <a:graphic xmlns:a="http://schemas.openxmlformats.org/drawingml/2006/main">
+                  <a:graphicData uri="http://schemas.microsoft.com/office/word/2010/wordprocessingShape">
+                    <wps:wsp>
+                      <wps:cNvSpPr/>
+                      <wps:spPr>
+                        <a:xfrm>
+                          <a:off x="0" y="0"/>
+                          <a:ext cx="219075" cy="219075"/>
+                        </a:xfrm>
+                        <a:prstGeom prst="ellipse">
+                          <a:avLst/>
+                        </a:prstGeom>
+                        <a:solidFill>
+                          <a:schemeClr val="bg1"/>
+                        </a:solidFill>
+                        <a:ln w="19050"/>
+                      </wps:spPr>
+                      <wps:style>
+                        <a:lnRef idx="2">
+                          <a:schemeClr val="accent1">
+                            <a:shade val="50000"/>
+                          </a:schemeClr>
+                        </a:lnRef>
+                        <a:fillRef idx="1">
+                          <a:schemeClr val="accent1"/>
+                        </a:fillRef>
+                        <a:effectRef idx="0">
+                          <a:schemeClr val="accent1"/>
+                        </a:effectRef>
+                        <a:fontRef idx="minor">
+                          <a:schemeClr val="lt1"/>
+                        </a:fontRef>
+                      </wps:style>
+                      <wps:bodyPr rot="0" spcFirstLastPara="0" vertOverflow="overflow" horzOverflow="overflow" vert="horz" wrap="square" lIns="91440" tIns="45720" rIns="91440" bIns="45720" numCol="1" spcCol="0" rtlCol="0" fromWordArt="0" anchor="ctr" anchorCtr="0" forceAA="0" compatLnSpc="1">
+                        <a:prstTxWarp prst="textNoShape">
+                          <a:avLst/>
+                        </a:prstTxWarp>
+                        <a:noAutofit/>
+                      </wps:bodyPr>
+                    </wps:wsp>
+                  </a:graphicData>
+                </a:graphic>
+              </wp:anchor>
+            </w:drawing>
+          </mc:Choice>
+          <mc:Fallback>
+            <w:pict>
+              <v:oval w14:anchorId="56DC75FF" id="Oval 11" o:spid="_x0000_s1026" style="position:absolute;margin-left:348pt;margin-top:10.75pt;width:17.25pt;height:17.25pt;z-index:251677696;visibility:visible;mso-wrap-style:square;mso-wrap-distance-left:9pt;mso-wrap-distance-top:0;mso-wrap-distance-right:9pt;mso-wrap-distance-bottom:0;mso-position-horizontal:absolute;mso-position-horizontal-relative:text;mso-position-vertical:absolute;mso-position-vertical-relative:text;v-text-anchor:middle" o:gfxdata="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" fillcolor="white [3212]" strokecolor="#1f4d78 [1604]" strokeweight="1.5pt">
+                <v:stroke joinstyle="miter"/>
+              </v:oval>
+            </w:pict>
+          </mc:Fallback>
+        </mc:AlternateContent>
+      </w:r>
+      <w:r>
+        <w:rPr>
+          <w:noProof/>
+        </w:rPr>
+        <mc:AlternateContent>
+          <mc:Choice Requires="wps">
+            <w:drawing>
+              <wp:anchor distT="0" distB="0" distL="114300" distR="114300" simplePos="0" relativeHeight="251675648" behindDoc="0" locked="0" layoutInCell="1" allowOverlap="1" wp14:anchorId="296693CF" wp14:editId="07761876">
+                <wp:simplePos x="0" y="0"/>
+                <wp:positionH relativeFrom="column">
+                  <wp:posOffset>3638550</wp:posOffset>
+                </wp:positionH>
+                <wp:positionV relativeFrom="paragraph">
+                  <wp:posOffset>136525</wp:posOffset>
+                </wp:positionV>
+                <wp:extent cx="219075" cy="219075"/>
+                <wp:effectExtent l="0" t="0" r="28575" b="28575"/>
+                <wp:wrapNone/>
+                <wp:docPr id="10" name="Oval 10"/>
+                <wp:cNvGraphicFramePr/>
+                <a:graphic xmlns:a="http://schemas.openxmlformats.org/drawingml/2006/main">
+                  <a:graphicData uri="http://schemas.microsoft.com/office/word/2010/wordprocessingShape">
+                    <wps:wsp>
+                      <wps:cNvSpPr/>
+                      <wps:spPr>
+                        <a:xfrm>
+                          <a:off x="0" y="0"/>
+                          <a:ext cx="219075" cy="219075"/>
+                        </a:xfrm>
+                        <a:prstGeom prst="ellipse">
+                          <a:avLst/>
+                        </a:prstGeom>
+                        <a:solidFill>
+                          <a:schemeClr val="bg1"/>
+                        </a:solidFill>
+                        <a:ln w="19050"/>
+                      </wps:spPr>
+                      <wps:style>
+                        <a:lnRef idx="2">
+                          <a:schemeClr val="accent1">
+                            <a:shade val="50000"/>
+                          </a:schemeClr>
+                        </a:lnRef>
+                        <a:fillRef idx="1">
+                          <a:schemeClr val="accent1"/>
+                        </a:fillRef>
+                        <a:effectRef idx="0">
+                          <a:schemeClr val="accent1"/>
+                        </a:effectRef>
+                        <a:fontRef idx="minor">
+                          <a:schemeClr val="lt1"/>
+                        </a:fontRef>
+                      </wps:style>
+                      <wps:bodyPr rot="0" spcFirstLastPara="0" vertOverflow="overflow" horzOverflow="overflow" vert="horz" wrap="square" lIns="91440" tIns="45720" rIns="91440" bIns="45720" numCol="1" spcCol="0" rtlCol="0" fromWordArt="0" anchor="ctr" anchorCtr="0" forceAA="0" compatLnSpc="1">
+                        <a:prstTxWarp prst="textNoShape">
+                          <a:avLst/>
+                        </a:prstTxWarp>
+                        <a:noAutofit/>
+                      </wps:bodyPr>
+                    </wps:wsp>
+                  </a:graphicData>
+                </a:graphic>
+              </wp:anchor>
+            </w:drawing>
+          </mc:Choice>
+          <mc:Fallback>
+            <w:pict>
+              <v:oval w14:anchorId="6DFE91C3" id="Oval 10" o:spid="_x0000_s1026" style="position:absolute;margin-left:286.5pt;margin-top:10.75pt;width:17.25pt;height:17.25pt;z-index:251675648;visibility:visible;mso-wrap-style:square;mso-wrap-distance-left:9pt;mso-wrap-distance-top:0;mso-wrap-distance-right:9pt;mso-wrap-distance-bottom:0;mso-position-horizontal:absolute;mso-position-horizontal-relative:text;mso-position-vertical:absolute;mso-position-vertical-relative:text;v-text-anchor:middle" o:gfxdata="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" fillcolor="white [3212]" strokecolor="#1f4d78 [1604]" strokeweight="1.5pt">
+                <v:stroke joinstyle="miter"/>
+              </v:oval>
+            </w:pict>
+          </mc:Fallback>
+        </mc:AlternateContent>
+      </w:r>
+      <w:r>
+        <w:rPr>
+          <w:noProof/>
+        </w:rPr>
+        <mc:AlternateContent>
+          <mc:Choice Requires="wps">
+            <w:drawing>
+              <wp:anchor distT="0" distB="0" distL="114300" distR="114300" simplePos="0" relativeHeight="251673600" behindDoc="0" locked="0" layoutInCell="1" allowOverlap="1" wp14:anchorId="5609A236" wp14:editId="7EEE8CF3">
+                <wp:simplePos x="0" y="0"/>
+                <wp:positionH relativeFrom="column">
+                  <wp:posOffset>2809875</wp:posOffset>
+                </wp:positionH>
+                <wp:positionV relativeFrom="paragraph">
+                  <wp:posOffset>136525</wp:posOffset>
+                </wp:positionV>
+                <wp:extent cx="219075" cy="219075"/>
+                <wp:effectExtent l="0" t="0" r="28575" b="28575"/>
+                <wp:wrapNone/>
+                <wp:docPr id="9" name="Oval 9"/>
+                <wp:cNvGraphicFramePr/>
+                <a:graphic xmlns:a="http://schemas.openxmlformats.org/drawingml/2006/main">
+                  <a:graphicData uri="http://schemas.microsoft.com/office/word/2010/wordprocessingShape">
+                    <wps:wsp>
+                      <wps:cNvSpPr/>
+                      <wps:spPr>
+                        <a:xfrm>
+                          <a:off x="0" y="0"/>
+                          <a:ext cx="219075" cy="219075"/>
+                        </a:xfrm>
+                        <a:prstGeom prst="ellipse">
+                          <a:avLst/>
+                        </a:prstGeom>
+                        <a:solidFill>
+                          <a:schemeClr val="bg1"/>
+                        </a:solidFill>
+                        <a:ln w="19050"/>
+                      </wps:spPr>
+                      <wps:style>
+                        <a:lnRef idx="2">
+                          <a:schemeClr val="accent1">
+                            <a:shade val="50000"/>
+                          </a:schemeClr>
+                        </a:lnRef>
+                        <a:fillRef idx="1">
+                          <a:schemeClr val="accent1"/>
+                        </a:fillRef>
+                        <a:effectRef idx="0">
+                          <a:schemeClr val="accent1"/>
+                        </a:effectRef>
+                        <a:fontRef idx="minor">
+                          <a:schemeClr val="lt1"/>
+                        </a:fontRef>
+                      </wps:style>
+                      <wps:bodyPr rot="0" spcFirstLastPara="0" vertOverflow="overflow" horzOverflow="overflow" vert="horz" wrap="square" lIns="91440" tIns="45720" rIns="91440" bIns="45720" numCol="1" spcCol="0" rtlCol="0" fromWordArt="0" anchor="ctr" anchorCtr="0" forceAA="0" compatLnSpc="1">
+                        <a:prstTxWarp prst="textNoShape">
+                          <a:avLst/>
+                        </a:prstTxWarp>
+                        <a:noAutofit/>
+                      </wps:bodyPr>
+                    </wps:wsp>
+                  </a:graphicData>
+                </a:graphic>
+              </wp:anchor>
+            </w:drawing>
+          </mc:Choice>
+          <mc:Fallback>
+            <w:pict>
+              <v:oval w14:anchorId="3668C7D8" id="Oval 9" o:spid="_x0000_s1026" style="position:absolute;margin-left:221.25pt;margin-top:10.75pt;width:17.25pt;height:17.25pt;z-index:251673600;visibility:visible;mso-wrap-style:square;mso-wrap-distance-left:9pt;mso-wrap-distance-top:0;mso-wrap-distance-right:9pt;mso-wrap-distance-bottom:0;mso-position-horizontal:absolute;mso-position-horizontal-relative:text;mso-position-vertical:absolute;mso-position-vertical-relative:text;v-text-anchor:middle" o:gfxdata="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" fillcolor="white [3212]" strokecolor="#1f4d78 [1604]" strokeweight="1.5pt">
+                <v:stroke joinstyle="miter"/>
+              </v:oval>
+            </w:pict>
+          </mc:Fallback>
+        </mc:AlternateContent>
+      </w:r>
+      <w:r>
+        <w:rPr>
+          <w:noProof/>
+        </w:rPr>
+        <mc:AlternateContent>
+          <mc:Choice Requires="wps">
+            <w:drawing>
+              <wp:anchor distT="0" distB="0" distL="114300" distR="114300" simplePos="0" relativeHeight="251669504" behindDoc="0" locked="0" layoutInCell="1" allowOverlap="1" wp14:anchorId="7BA5FBDE" wp14:editId="6275CE1E">
+                <wp:simplePos x="0" y="0"/>
+                <wp:positionH relativeFrom="column">
+                  <wp:posOffset>1276350</wp:posOffset>
+                </wp:positionH>
+                <wp:positionV relativeFrom="paragraph">
+                  <wp:posOffset>136525</wp:posOffset>
+                </wp:positionV>
+                <wp:extent cx="219075" cy="219075"/>
+                <wp:effectExtent l="0" t="0" r="28575" b="28575"/>
+                <wp:wrapNone/>
+                <wp:docPr id="7" name="Oval 7"/>
+                <wp:cNvGraphicFramePr/>
+                <a:graphic xmlns:a="http://schemas.openxmlformats.org/drawingml/2006/main">
+                  <a:graphicData uri="http://schemas.microsoft.com/office/word/2010/wordprocessingShape">
+                    <wps:wsp>
+                      <wps:cNvSpPr/>
+                      <wps:spPr>
+                        <a:xfrm>
+                          <a:off x="0" y="0"/>
+                          <a:ext cx="219075" cy="219075"/>
+                        </a:xfrm>
+                        <a:prstGeom prst="ellipse">
+                          <a:avLst/>
+                        </a:prstGeom>
+                        <a:solidFill>
+                          <a:schemeClr val="bg1"/>
+                        </a:solidFill>
+                        <a:ln w="19050"/>
+                      </wps:spPr>
+                      <wps:style>
+                        <a:lnRef idx="2">
+                          <a:schemeClr val="accent1">
+                            <a:shade val="50000"/>
+                          </a:schemeClr>
+                        </a:lnRef>
+                        <a:fillRef idx="1">
+                          <a:schemeClr val="accent1"/>
+                        </a:fillRef>
+                        <a:effectRef idx="0">
+                          <a:schemeClr val="accent1"/>
+                        </a:effectRef>
+                        <a:fontRef idx="minor">
+                          <a:schemeClr val="lt1"/>
+                        </a:fontRef>
+                      </wps:style>
+                      <wps:bodyPr rot="0" spcFirstLastPara="0" vertOverflow="overflow" horzOverflow="overflow" vert="horz" wrap="square" lIns="91440" tIns="45720" rIns="91440" bIns="45720" numCol="1" spcCol="0" rtlCol="0" fromWordArt="0" anchor="ctr" anchorCtr="0" forceAA="0" compatLnSpc="1">
+                        <a:prstTxWarp prst="textNoShape">
+                          <a:avLst/>
+                        </a:prstTxWarp>
+                        <a:noAutofit/>
+                      </wps:bodyPr>
+                    </wps:wsp>
+                  </a:graphicData>
+                </a:graphic>
+              </wp:anchor>
+            </w:drawing>
+          </mc:Choice>
+          <mc:Fallback>
+            <w:pict>
+              <v:oval w14:anchorId="51110399" id="Oval 7" o:spid="_x0000_s1026" style="position:absolute;margin-left:100.5pt;margin-top:10.75pt;width:17.25pt;height:17.25pt;z-index:251669504;visibility:visible;mso-wrap-style:square;mso-wrap-distance-left:9pt;mso-wrap-distance-top:0;mso-wrap-distance-right:9pt;mso-wrap-distance-bottom:0;mso-position-horizontal:absolute;mso-position-horizontal-relative:text;mso-position-vertical:absolute;mso-position-vertical-relative:text;v-text-anchor:middle" o:gfxdata="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" fillcolor="white [3212]" strokecolor="#1f4d78 [1604]" strokeweight="1.5pt">
+                <v:stroke joinstyle="miter"/>
+              </v:oval>
+            </w:pict>
+          </mc:Fallback>
+        </mc:AlternateContent>
+      </w:r>
+      <w:r>
+        <w:rPr>
+          <w:noProof/>
+        </w:rPr>
+        <mc:AlternateContent>
+          <mc:Choice Requires="wps">
+            <w:drawing>
+              <wp:anchor distT="0" distB="0" distL="114300" distR="114300" simplePos="0" relativeHeight="251660288" behindDoc="0" locked="0" layoutInCell="1" allowOverlap="1" wp14:anchorId="71482256" wp14:editId="2850BDBE">
+                <wp:simplePos x="0" y="0"/>
+                <wp:positionH relativeFrom="column">
+                  <wp:posOffset>1381125</wp:posOffset>
+                </wp:positionH>
+                <wp:positionV relativeFrom="paragraph">
+                  <wp:posOffset>88900</wp:posOffset>
+                </wp:positionV>
+                <wp:extent cx="0" cy="314325"/>
+                <wp:effectExtent l="0" t="0" r="19050" b="28575"/>
+                <wp:wrapNone/>
+                <wp:docPr id="2" name="Straight Connector 2"/>
+                <wp:cNvGraphicFramePr/>
+                <a:graphic xmlns:a="http://schemas.openxmlformats.org/drawingml/2006/main">
+                  <a:graphicData uri="http://schemas.microsoft.com/office/word/2010/wordprocessingShape">
+                    <wps:wsp>
+                      <wps:cNvCnPr/>
+                      <wps:spPr>
+                        <a:xfrm>
+                          <a:off x="0" y="0"/>
+                          <a:ext cx="0" cy="314325"/>
+                        </a:xfrm>
+                        <a:prstGeom prst="line">
+                          <a:avLst/>
+                        </a:prstGeom>
+                      </wps:spPr>
+                      <wps:style>
+                        <a:lnRef idx="1">
+                          <a:schemeClr val="accent1"/>
+                        </a:lnRef>
+                        <a:fillRef idx="0">
+                          <a:schemeClr val="accent1"/>
+                        </a:fillRef>
+                        <a:effectRef idx="0">
+                          <a:schemeClr val="accent1"/>
+                        </a:effectRef>
+                        <a:fontRef idx="minor">
+                          <a:schemeClr val="tx1"/>
+                        </a:fontRef>
+                      </wps:style>
+                      <wps:bodyPr/>
+                    </wps:wsp>
+                  </a:graphicData>
+                </a:graphic>
+              </wp:anchor>
+            </w:drawing>
+          </mc:Choice>
+          <mc:Fallback>
+            <w:pict>
+              <v:line w14:anchorId="7D470ED0" id="Straight Connector 2" o:spid="_x0000_s1026" style="position:absolute;z-index:251660288;visibility:visible;mso-wrap-style:square;mso-wrap-distance-left:9pt;mso-wrap-distance-top:0;mso-wrap-distance-right:9pt;mso-wrap-distance-bottom:0;mso-position-horizontal:absolute;mso-position-horizontal-relative:text;mso-position-vertical:absolute;mso-position-vertical-relative:text" from="108.75pt,7pt" to="108.75pt,31.75pt" o:gfxdata="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" strokecolor="#5b9bd5 [3204]" strokeweight=".5pt">
+                <v:stroke joinstyle="miter"/>
+              </v:line>
+            </w:pict>
+          </mc:Fallback>
+        </mc:AlternateContent>
+      </w:r>
+      <w:r>
+        <w:rPr>
+          <w:noProof/>
+        </w:rPr>
+        <mc:AlternateContent>
+          <mc:Choice Requires="wps">
+            <w:drawing>
+              <wp:anchor distT="0" distB="0" distL="114300" distR="114300" simplePos="0" relativeHeight="251659264" behindDoc="0" locked="0" layoutInCell="1" allowOverlap="1" wp14:anchorId="6B8EC313" wp14:editId="0EFC65F0">
+                <wp:simplePos x="0" y="0"/>
+                <wp:positionH relativeFrom="column">
+                  <wp:posOffset>1381125</wp:posOffset>
+                </wp:positionH>
+                <wp:positionV relativeFrom="paragraph">
+                  <wp:posOffset>241300</wp:posOffset>
+                </wp:positionV>
+                <wp:extent cx="3152775" cy="9525"/>
+                <wp:effectExtent l="19050" t="19050" r="28575" b="28575"/>
+                <wp:wrapNone/>
+                <wp:docPr id="1" name="Straight Connector 1"/>
+                <wp:cNvGraphicFramePr/>
+                <a:graphic xmlns:a="http://schemas.openxmlformats.org/drawingml/2006/main">
+                  <a:graphicData uri="http://schemas.microsoft.com/office/word/2010/wordprocessingShape">
+                    <wps:wsp>
+                      <wps:cNvCnPr/>
+                      <wps:spPr>
+                        <a:xfrm>
+                          <a:off x="0" y="0"/>
+                          <a:ext cx="3152775" cy="9525"/>
+                        </a:xfrm>
+                        <a:prstGeom prst="line">
+                          <a:avLst/>
+                        </a:prstGeom>
+                        <a:ln w="28575"/>
+                      </wps:spPr>
+                      <wps:style>
+                        <a:lnRef idx="1">
+                          <a:schemeClr val="accent1"/>
+                        </a:lnRef>
+                        <a:fillRef idx="0">
+                          <a:schemeClr val="accent1"/>
+                        </a:fillRef>
+                        <a:effectRef idx="0">
+                          <a:schemeClr val="accent1"/>
+                        </a:effectRef>
+                        <a:fontRef idx="minor">
+                          <a:schemeClr val="tx1"/>
+                        </a:fontRef>
+                      </wps:style>
+                      <wps:bodyPr/>
+                    </wps:wsp>
+                  </a:graphicData>
+                </a:graphic>
+                <wp14:sizeRelH relativeFrom="margin">
+                  <wp14:pctWidth>0</wp14:pctWidth>
+                </wp14:sizeRelH>
+                <wp14:sizeRelV relativeFrom="margin">
+                  <wp14:pctHeight>0</wp14:pctHeight>
+                </wp14:sizeRelV>
+              </wp:anchor>
+            </w:drawing>
+          </mc:Choice>
+          <mc:Fallback>
+            <w:pict>
+              <v:line w14:anchorId="633F9AC4" id="Straight Connector 1" o:spid="_x0000_s1026" style="position:absolute;z-index:251659264;visibility:visible;mso-wrap-style:square;mso-width-percent:0;mso-height-percent:0;mso-wrap-distance-left:9pt;mso-wrap-distance-top:0;mso-wrap-distance-right:9pt;mso-wrap-distance-bottom:0;mso-position-horizontal:absolute;mso-position-horizontal-relative:text;mso-position-vertical:absolute;mso-position-vertical-relative:text;mso-width-percent:0;mso-height-percent:0;mso-width-relative:margin;mso-height-relative:margin" from="108.75pt,19pt" to="357pt,19.75pt" o:gfxdata="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" strokecolor="#5b9bd5 [3204]" strokeweight="2.25pt">
+                <v:stroke joinstyle="miter"/>
+              </v:line>
+            </w:pict>
+          </mc:Fallback>
+        </mc:AlternateContent>
+      </w:r>
+      <w:r>
+        <w:rPr>
+          <w:noProof/>
+        </w:rPr>
+        <mc:AlternateContent>
+          <mc:Choice Requires="wps">
+            <w:drawing>
+              <wp:anchor distT="0" distB="0" distL="114300" distR="114300" simplePos="0" relativeHeight="251668480" behindDoc="0" locked="0" layoutInCell="1" allowOverlap="1" wp14:anchorId="0108109A" wp14:editId="65948D44">
+                <wp:simplePos x="0" y="0"/>
+                <wp:positionH relativeFrom="column">
+                  <wp:posOffset>4524375</wp:posOffset>
+                </wp:positionH>
+                <wp:positionV relativeFrom="paragraph">
+                  <wp:posOffset>88900</wp:posOffset>
+                </wp:positionV>
+                <wp:extent cx="0" cy="314325"/>
+                <wp:effectExtent l="0" t="0" r="19050" b="28575"/>
+                <wp:wrapNone/>
+                <wp:docPr id="6" name="Straight Connector 6"/>
+                <wp:cNvGraphicFramePr/>
+                <a:graphic xmlns:a="http://schemas.openxmlformats.org/drawingml/2006/main">
+                  <a:graphicData uri="http://schemas.microsoft.com/office/word/2010/wordprocessingShape">
+                    <wps:wsp>
+                      <wps:cNvCnPr/>
+                      <wps:spPr>
+                        <a:xfrm>
+                          <a:off x="0" y="0"/>
+                          <a:ext cx="0" cy="314325"/>
+                        </a:xfrm>
+                        <a:prstGeom prst="line">
+                          <a:avLst/>
+                        </a:prstGeom>
+                      </wps:spPr>
+                      <wps:style>
+                        <a:lnRef idx="1">
+                          <a:schemeClr val="accent1"/>
+                        </a:lnRef>
+                        <a:fillRef idx="0">
+                          <a:schemeClr val="accent1"/>
+                        </a:fillRef>
+                        <a:effectRef idx="0">
+                          <a:schemeClr val="accent1"/>
+                        </a:effectRef>
+                        <a:fontRef idx="minor">
+                          <a:schemeClr val="tx1"/>
+                        </a:fontRef>
+                      </wps:style>
+                      <wps:bodyPr/>
+                    </wps:wsp>
+                  </a:graphicData>
+                </a:graphic>
+              </wp:anchor>
+            </w:drawing>
+          </mc:Choice>
+          <mc:Fallback>
+            <w:pict>
+              <v:line w14:anchorId="3DE0DE38" id="Straight Connector 6" o:spid="_x0000_s1026" style="position:absolute;z-index:251668480;visibility:visible;mso-wrap-style:square;mso-wrap-distance-left:9pt;mso-wrap-distance-top:0;mso-wrap-distance-right:9pt;mso-wrap-distance-bottom:0;mso-position-horizontal:absolute;mso-position-horizontal-relative:text;mso-position-vertical:absolute;mso-position-vertical-relative:text" from="356.25pt,7pt" to="356.25pt,31.75pt" o:gfxdata="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" strokecolor="#5b9bd5 [3204]" strokeweight=".5pt">
+                <v:stroke joinstyle="miter"/>
+              </v:line>
+            </w:pict>
+          </mc:Fallback>
+        </mc:AlternateContent>
+      </w:r>
+      <w:r>
+        <w:rPr>
+          <w:noProof/>
+        </w:rPr>
+        <mc:AlternateContent>
+          <mc:Choice Requires="wps">
+            <w:drawing>
+              <wp:anchor distT="0" distB="0" distL="114300" distR="114300" simplePos="0" relativeHeight="251666432" behindDoc="0" locked="0" layoutInCell="1" allowOverlap="1" wp14:anchorId="50BAAA32" wp14:editId="089F628E">
+                <wp:simplePos x="0" y="0"/>
+                <wp:positionH relativeFrom="column">
+                  <wp:posOffset>3743325</wp:posOffset>
+                </wp:positionH>
+                <wp:positionV relativeFrom="paragraph">
+                  <wp:posOffset>88900</wp:posOffset>
+                </wp:positionV>
+                <wp:extent cx="0" cy="314325"/>
+                <wp:effectExtent l="0" t="0" r="19050" b="28575"/>
+                <wp:wrapNone/>
+                <wp:docPr id="5" name="Straight Connector 5"/>
+                <wp:cNvGraphicFramePr/>
+                <a:graphic xmlns:a="http://schemas.openxmlformats.org/drawingml/2006/main">
+                  <a:graphicData uri="http://schemas.microsoft.com/office/word/2010/wordprocessingShape">
+                    <wps:wsp>
+                      <wps:cNvCnPr/>
+                      <wps:spPr>
+                        <a:xfrm>
+                          <a:off x="0" y="0"/>
+                          <a:ext cx="0" cy="314325"/>
+                        </a:xfrm>
+                        <a:prstGeom prst="line">
+                          <a:avLst/>
+                        </a:prstGeom>
+                      </wps:spPr>
+                      <wps:style>
+                        <a:lnRef idx="1">
+                          <a:schemeClr val="accent1"/>
+                        </a:lnRef>
+                        <a:fillRef idx="0">
+                          <a:schemeClr val="accent1"/>
+                        </a:fillRef>
+                        <a:effectRef idx="0">
+                          <a:schemeClr val="accent1"/>
+                        </a:effectRef>
+                        <a:fontRef idx="minor">
+                          <a:schemeClr val="tx1"/>
+                        </a:fontRef>
+                      </wps:style>
+                      <wps:bodyPr/>
+                    </wps:wsp>
+                  </a:graphicData>
+                </a:graphic>
+              </wp:anchor>
+            </w:drawing>
+          </mc:Choice>
+          <mc:Fallback>
+            <w:pict>
+              <v:line w14:anchorId="0682F64A" id="Straight Connector 5" o:spid="_x0000_s1026" style="position:absolute;z-index:251666432;visibility:visible;mso-wrap-style:square;mso-wrap-distance-left:9pt;mso-wrap-distance-top:0;mso-wrap-distance-right:9pt;mso-wrap-distance-bottom:0;mso-position-horizontal:absolute;mso-position-horizontal-relative:text;mso-position-vertical:absolute;mso-position-vertical-relative:text" from="294.75pt,7pt" to="294.75pt,31.75pt" o:gfxdata="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" strokecolor="#5b9bd5 [3204]" strokeweight=".5pt">
+                <v:stroke joinstyle="miter"/>
+              </v:line>
+            </w:pict>
+          </mc:Fallback>
+        </mc:AlternateContent>
+      </w:r>
+      <w:r>
+        <w:rPr>
+          <w:noProof/>
+        </w:rPr>
+        <mc:AlternateContent>
+          <mc:Choice Requires="wps">
+            <w:drawing>
+              <wp:anchor distT="0" distB="0" distL="114300" distR="114300" simplePos="0" relativeHeight="251664384" behindDoc="0" locked="0" layoutInCell="1" allowOverlap="1" wp14:anchorId="6CAF877C" wp14:editId="3709A8D9">
+                <wp:simplePos x="0" y="0"/>
+                <wp:positionH relativeFrom="column">
+                  <wp:posOffset>2914650</wp:posOffset>
+                </wp:positionH>
+                <wp:positionV relativeFrom="paragraph">
+                  <wp:posOffset>88900</wp:posOffset>
+                </wp:positionV>
+                <wp:extent cx="0" cy="314325"/>
+                <wp:effectExtent l="0" t="0" r="19050" b="28575"/>
+                <wp:wrapNone/>
+                <wp:docPr id="4" name="Straight Connector 4"/>
+                <wp:cNvGraphicFramePr/>
+                <a:graphic xmlns:a="http://schemas.openxmlformats.org/drawingml/2006/main">
+                  <a:graphicData uri="http://schemas.microsoft.com/office/word/2010/wordprocessingShape">
+                    <wps:wsp>
+                      <wps:cNvCnPr/>
+                      <wps:spPr>
+                        <a:xfrm>
+                          <a:off x="0" y="0"/>
+                          <a:ext cx="0" cy="314325"/>
+                        </a:xfrm>
+                        <a:prstGeom prst="line">
+                          <a:avLst/>
+                        </a:prstGeom>
+                      </wps:spPr>
+                      <wps:style>
+                        <a:lnRef idx="1">
+                          <a:schemeClr val="accent1"/>
+                        </a:lnRef>
+                        <a:fillRef idx="0">
+                          <a:schemeClr val="accent1"/>
+                        </a:fillRef>
+                        <a:effectRef idx="0">
+                          <a:schemeClr val="accent1"/>
+                        </a:effectRef>
+                        <a:fontRef idx="minor">
+                          <a:schemeClr val="tx1"/>
+                        </a:fontRef>
+                      </wps:style>
+                      <wps:bodyPr/>
+                    </wps:wsp>
+                  </a:graphicData>
+                </a:graphic>
+              </wp:anchor>
+            </w:drawing>
+          </mc:Choice>
+          <mc:Fallback>
+            <w:pict>
+              <v:line w14:anchorId="38097735" id="Straight Connector 4" o:spid="_x0000_s1026" style="position:absolute;z-index:251664384;visibility:visible;mso-wrap-style:square;mso-wrap-distance-left:9pt;mso-wrap-distance-top:0;mso-wrap-distance-right:9pt;mso-wrap-distance-bottom:0;mso-position-horizontal:absolute;mso-position-horizontal-relative:text;mso-position-vertical:absolute;mso-position-vertical-relative:text" from="229.5pt,7pt" to="229.5pt,31.75pt" o:gfxdata="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" strokecolor="#5b9bd5 [3204]" strokeweight=".5pt">
+                <v:stroke joinstyle="miter"/>
+              </v:line>
+            </w:pict>
+          </mc:Fallback>
+        </mc:AlternateContent>
+      </w:r>
+      <w:r>
+        <w:rPr>
+          <w:noProof/>
+        </w:rPr>
+        <mc:AlternateContent>
+          <mc:Choice Requires="wps">
+            <w:drawing>
+              <wp:anchor distT="0" distB="0" distL="114300" distR="114300" simplePos="0" relativeHeight="251662336" behindDoc="0" locked="0" layoutInCell="1" allowOverlap="1" wp14:anchorId="469B0E14" wp14:editId="0C50B628">
+                <wp:simplePos x="0" y="0"/>
+                <wp:positionH relativeFrom="column">
+                  <wp:posOffset>2124075</wp:posOffset>
+                </wp:positionH>
+                <wp:positionV relativeFrom="paragraph">
+                  <wp:posOffset>88900</wp:posOffset>
+                </wp:positionV>
+                <wp:extent cx="0" cy="314325"/>
+                <wp:effectExtent l="0" t="0" r="19050" b="28575"/>
+                <wp:wrapNone/>
+                <wp:docPr id="3" name="Straight Connector 3"/>
+                <wp:cNvGraphicFramePr/>
+                <a:graphic xmlns:a="http://schemas.openxmlformats.org/drawingml/2006/main">
+                  <a:graphicData uri="http://schemas.microsoft.com/office/word/2010/wordprocessingShape">
+                    <wps:wsp>
+                      <wps:cNvCnPr/>
+                      <wps:spPr>
+                        <a:xfrm>
+                          <a:off x="0" y="0"/>
+                          <a:ext cx="0" cy="314325"/>
+                        </a:xfrm>
+                        <a:prstGeom prst="line">
+                          <a:avLst/>
+                        </a:prstGeom>
+                      </wps:spPr>
+                      <wps:style>
+                        <a:lnRef idx="1">
+                          <a:schemeClr val="accent1"/>
+                        </a:lnRef>
+                        <a:fillRef idx="0">
+                          <a:schemeClr val="accent1"/>
+                        </a:fillRef>
+                        <a:effectRef idx="0">
+                          <a:schemeClr val="accent1"/>
+                        </a:effectRef>
+                        <a:fontRef idx="minor">
+                          <a:schemeClr val="tx1"/>
+                        </a:fontRef>
+                      </wps:style>
+                      <wps:bodyPr/>
+                    </wps:wsp>
+                  </a:graphicData>
+                </a:graphic>
+              </wp:anchor>
+            </w:drawing>
+          </mc:Choice>
+          <mc:Fallback>
+            <w:pict>
+              <v:line w14:anchorId="669625C9" id="Straight Connector 3" o:spid="_x0000_s1026" style="position:absolute;z-index:251662336;visibility:visible;mso-wrap-style:square;mso-wrap-distance-left:9pt;mso-wrap-distance-top:0;mso-wrap-distance-right:9pt;mso-wrap-distance-bottom:0;mso-position-horizontal:absolute;mso-position-horizontal-relative:text;mso-position-vertical:absolute;mso-position-vertical-relative:text" from="167.25pt,7pt" to="167.25pt,31.75pt" o:gfxdata="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" strokecolor="#5b9bd5 [3204]" strokeweight=".5pt">
+                <v:stroke joinstyle="miter"/>
+              </v:line>
+            </w:pict>
+          </mc:Fallback>
+        </mc:AlternateContent>
+      </w:r>
+    </w:p>
     <w:sectPr>
       <w:headerReference w:type="default" r:id="rId6"/>
       <w:pgSz w:w="12240" w:h="15840"/>
@@ -1334,7 +2331,7 @@
 </file>
 
 <file path=word/endnotes.xml><?xml version="1.0" encoding="utf-8"?>
-<w:endnotes xmlns:wpc="http://schemas.microsoft.com/office/word/2010/wordprocessingCanvas" xmlns:mc="http://schemas.openxmlformats.org/markup-compatibility/2006" xmlns:o="urn:schemas-microsoft-com:office:office" xmlns:r="http://schemas.openxmlformats.org/officeDocument/2006/relationships" xmlns:m="http://schemas.openxmlformats.org/officeDocument/2006/math" xmlns:v="urn:schemas-microsoft-com:vml" xmlns:wp14="http://schemas.microsoft.com/office/word/2010/wordprocessingDrawing" xmlns:wp="http://schemas.openxmlformats.org/drawingml/2006/wordprocessingDrawing" xmlns:w10="urn:schemas-microsoft-com:office:word" xmlns:w="http://schemas.openxmlformats.org/wordprocessingml/2006/main" xmlns:w14="http://schemas.microsoft.com/office/word/2010/wordml" xmlns:w15="http://schemas.microsoft.com/office/word/2012/wordml" xmlns:wpg="http://schemas.microsoft.com/office/word/2010/wordprocessingGroup" xmlns:wpi="http://schemas.microsoft.com/office/word/2010/wordprocessingInk" xmlns:wne="http://schemas.microsoft.com/office/word/2006/wordml" xmlns:wps="http://schemas.microsoft.com/office/word/2010/wordprocessingShape" mc:Ignorable="w14 w15 wp14">
+<w:endnotes xmlns:wpc="http://schemas.microsoft.com/office/word/2010/wordprocessingCanvas" xmlns:cx="http://schemas.microsoft.com/office/drawing/2014/chartex" xmlns:cx1="http://schemas.microsoft.com/office/drawing/2015/9/8/chartex" xmlns:mc="http://schemas.openxmlformats.org/markup-compatibility/2006" xmlns:o="urn:schemas-microsoft-com:office:office" xmlns:r="http://schemas.openxmlformats.org/officeDocument/2006/relationships" xmlns:m="http://schemas.openxmlformats.org/officeDocument/2006/math" xmlns:v="urn:schemas-microsoft-com:vml" xmlns:wp14="http://schemas.microsoft.com/office/word/2010/wordprocessingDrawing" xmlns:wp="http://schemas.openxmlformats.org/drawingml/2006/wordprocessingDrawing" xmlns:w10="urn:schemas-microsoft-com:office:word" xmlns:w="http://schemas.openxmlformats.org/wordprocessingml/2006/main" xmlns:w14="http://schemas.microsoft.com/office/word/2010/wordml" xmlns:w15="http://schemas.microsoft.com/office/word/2012/wordml" xmlns:w16se="http://schemas.microsoft.com/office/word/2015/wordml/symex" xmlns:wpg="http://schemas.microsoft.com/office/word/2010/wordprocessingGroup" xmlns:wpi="http://schemas.microsoft.com/office/word/2010/wordprocessingInk" xmlns:wne="http://schemas.microsoft.com/office/word/2006/wordml" xmlns:wps="http://schemas.microsoft.com/office/word/2010/wordprocessingShape" mc:Ignorable="w14 w15 w16se wp14">
   <w:endnote w:type="separator" w:id="-1">
     <w:p>
       <w:pPr>
@@ -1359,7 +2356,7 @@
 </file>
 
 <file path=word/footnotes.xml><?xml version="1.0" encoding="utf-8"?>
-<w:footnotes xmlns:wpc="http://schemas.microsoft.com/office/word/2010/wordprocessingCanvas" xmlns:mc="http://schemas.openxmlformats.org/markup-compatibility/2006" xmlns:o="urn:schemas-microsoft-com:office:office" xmlns:r="http://schemas.openxmlformats.org/officeDocument/2006/relationships" xmlns:m="http://schemas.openxmlformats.org/officeDocument/2006/math" xmlns:v="urn:schemas-microsoft-com:vml" xmlns:wp14="http://schemas.microsoft.com/office/word/2010/wordprocessingDrawing" xmlns:wp="http://schemas.openxmlformats.org/drawingml/2006/wordprocessingDrawing" xmlns:w10="urn:schemas-microsoft-com:office:word" xmlns:w="http://schemas.openxmlformats.org/wordprocessingml/2006/main" xmlns:w14="http://schemas.microsoft.com/office/word/2010/wordml" xmlns:w15="http://schemas.microsoft.com/office/word/2012/wordml" xmlns:wpg="http://schemas.microsoft.com/office/word/2010/wordprocessingGroup" xmlns:wpi="http://schemas.microsoft.com/office/word/2010/wordprocessingInk" xmlns:wne="http://schemas.microsoft.com/office/word/2006/wordml" xmlns:wps="http://schemas.microsoft.com/office/word/2010/wordprocessingShape" mc:Ignorable="w14 w15 wp14">
+<w:footnotes xmlns:wpc="http://schemas.microsoft.com/office/word/2010/wordprocessingCanvas" xmlns:cx="http://schemas.microsoft.com/office/drawing/2014/chartex" xmlns:cx1="http://schemas.microsoft.com/office/drawing/2015/9/8/chartex" xmlns:mc="http://schemas.openxmlformats.org/markup-compatibility/2006" xmlns:o="urn:schemas-microsoft-com:office:office" xmlns:r="http://schemas.openxmlformats.org/officeDocument/2006/relationships" xmlns:m="http://schemas.openxmlformats.org/officeDocument/2006/math" xmlns:v="urn:schemas-microsoft-com:vml" xmlns:wp14="http://schemas.microsoft.com/office/word/2010/wordprocessingDrawing" xmlns:wp="http://schemas.openxmlformats.org/drawingml/2006/wordprocessingDrawing" xmlns:w10="urn:schemas-microsoft-com:office:word" xmlns:w="http://schemas.openxmlformats.org/wordprocessingml/2006/main" xmlns:w14="http://schemas.microsoft.com/office/word/2010/wordml" xmlns:w15="http://schemas.microsoft.com/office/word/2012/wordml" xmlns:w16se="http://schemas.microsoft.com/office/word/2015/wordml/symex" xmlns:wpg="http://schemas.microsoft.com/office/word/2010/wordprocessingGroup" xmlns:wpi="http://schemas.microsoft.com/office/word/2010/wordprocessingInk" xmlns:wne="http://schemas.microsoft.com/office/word/2006/wordml" xmlns:wps="http://schemas.microsoft.com/office/word/2010/wordprocessingShape" mc:Ignorable="w14 w15 w16se wp14">
   <w:footnote w:type="separator" w:id="-1">
     <w:p>
       <w:pPr>
@@ -1384,7 +2381,7 @@
 </file>
 
 <file path=word/header1.xml><?xml version="1.0" encoding="utf-8"?>
-<w:hdr xmlns:wpc="http://schemas.microsoft.com/office/word/2010/wordprocessingCanvas" xmlns:mc="http://schemas.openxmlformats.org/markup-compatibility/2006" xmlns:o="urn:schemas-microsoft-com:office:office" xmlns:r="http://schemas.openxmlformats.org/officeDocument/2006/relationships" xmlns:m="http://schemas.openxmlformats.org/officeDocument/2006/math" xmlns:v="urn:schemas-microsoft-com:vml" xmlns:wp14="http://schemas.microsoft.com/office/word/2010/wordprocessingDrawing" xmlns:wp="http://schemas.openxmlformats.org/drawingml/2006/wordprocessingDrawing" xmlns:w10="urn:schemas-microsoft-com:office:word" xmlns:w="http://schemas.openxmlformats.org/wordprocessingml/2006/main" xmlns:w14="http://schemas.microsoft.com/office/word/2010/wordml" xmlns:w15="http://schemas.microsoft.com/office/word/2012/wordml" xmlns:wpg="http://schemas.microsoft.com/office/word/2010/wordprocessingGroup" xmlns:wpi="http://schemas.microsoft.com/office/word/2010/wordprocessingInk" xmlns:wne="http://schemas.microsoft.com/office/word/2006/wordml" xmlns:wps="http://schemas.microsoft.com/office/word/2010/wordprocessingShape" mc:Ignorable="w14 w15 wp14">
+<w:hdr xmlns:wpc="http://schemas.microsoft.com/office/word/2010/wordprocessingCanvas" xmlns:cx="http://schemas.microsoft.com/office/drawing/2014/chartex" xmlns:cx1="http://schemas.microsoft.com/office/drawing/2015/9/8/chartex" xmlns:mc="http://schemas.openxmlformats.org/markup-compatibility/2006" xmlns:o="urn:schemas-microsoft-com:office:office" xmlns:r="http://schemas.openxmlformats.org/officeDocument/2006/relationships" xmlns:m="http://schemas.openxmlformats.org/officeDocument/2006/math" xmlns:v="urn:schemas-microsoft-com:vml" xmlns:wp14="http://schemas.microsoft.com/office/word/2010/wordprocessingDrawing" xmlns:wp="http://schemas.openxmlformats.org/drawingml/2006/wordprocessingDrawing" xmlns:w10="urn:schemas-microsoft-com:office:word" xmlns:w="http://schemas.openxmlformats.org/wordprocessingml/2006/main" xmlns:w14="http://schemas.microsoft.com/office/word/2010/wordml" xmlns:w15="http://schemas.microsoft.com/office/word/2012/wordml" xmlns:w16se="http://schemas.microsoft.com/office/word/2015/wordml/symex" xmlns:wpg="http://schemas.microsoft.com/office/word/2010/wordprocessingGroup" xmlns:wpi="http://schemas.microsoft.com/office/word/2010/wordprocessingInk" xmlns:wne="http://schemas.microsoft.com/office/word/2006/wordml" xmlns:wps="http://schemas.microsoft.com/office/word/2010/wordprocessingShape" mc:Ignorable="w14 w15 w16se wp14">
   <w:sdt>
     <w:sdtPr>
       <w:id w:val="-1701229561"/>
@@ -1408,7 +2405,19 @@
           <w:rPr>
             <w:noProof/>
           </w:rPr>
-          <w:t xml:space="preserve">VR Application Review – v1, p. </w:t>
+          <w:t>VR Application Review – v</w:t>
+        </w:r>
+        <w:r>
+          <w:rPr>
+            <w:noProof/>
+          </w:rPr>
+          <w:t>3</w:t>
+        </w:r>
+        <w:r>
+          <w:rPr>
+            <w:noProof/>
+          </w:rPr>
+          <w:t xml:space="preserve">, p. </w:t>
         </w:r>
         <w:r>
           <w:rPr>
@@ -1432,7 +2441,7 @@
           <w:rPr>
             <w:noProof/>
           </w:rPr>
-          <w:t>2</w:t>
+          <w:t>1</w:t>
         </w:r>
         <w:r>
           <w:rPr>
@@ -1452,7 +2461,7 @@
 </file>
 
 <file path=word/styles.xml><?xml version="1.0" encoding="utf-8"?>
-<w:styles xmlns:mc="http://schemas.openxmlformats.org/markup-compatibility/2006" xmlns:r="http://schemas.openxmlformats.org/officeDocument/2006/relationships" xmlns:w="http://schemas.openxmlformats.org/wordprocessingml/2006/main" xmlns:w14="http://schemas.microsoft.com/office/word/2010/wordml" xmlns:w15="http://schemas.microsoft.com/office/word/2012/wordml" mc:Ignorable="w14 w15">
+<w:styles xmlns:mc="http://schemas.openxmlformats.org/markup-compatibility/2006" xmlns:r="http://schemas.openxmlformats.org/officeDocument/2006/relationships" xmlns:w="http://schemas.openxmlformats.org/wordprocessingml/2006/main" xmlns:w14="http://schemas.microsoft.com/office/word/2010/wordml" xmlns:w15="http://schemas.microsoft.com/office/word/2012/wordml" xmlns:w16se="http://schemas.microsoft.com/office/word/2015/wordml/symex" mc:Ignorable="w14 w15 w16se">
   <w:docDefaults>
     <w:rPrDefault>
       <w:rPr>
@@ -1849,6 +2858,7 @@
   <w:style w:type="character" w:default="1" w:styleId="DefaultParagraphFont">
     <w:name w:val="Default Paragraph Font"/>
     <w:uiPriority w:val="1"/>
+    <w:semiHidden/>
     <w:unhideWhenUsed/>
   </w:style>
   <w:style w:type="table" w:default="1" w:styleId="TableNormal">
